--- a/Reports/ReportLab3MonteCarlo.docx
+++ b/Reports/ReportLab3MonteCarlo.docx
@@ -4,7 +4,7 @@
   <w:body>
     <w:p>
       <w:pPr>
-        <w:pStyle w:val="184"/>
+        <w:pStyle w:val="252"/>
         <w:jc w:val="center"/>
         <w:spacing w:lineRule="auto" w:line="360"/>
         <w:rPr>
@@ -25,7 +25,7 @@
     </w:p>
     <w:p>
       <w:pPr>
-        <w:pStyle w:val="184"/>
+        <w:pStyle w:val="252"/>
         <w:jc w:val="center"/>
         <w:spacing w:lineRule="auto" w:line="360"/>
         <w:rPr>
@@ -46,7 +46,7 @@
     </w:p>
     <w:p>
       <w:pPr>
-        <w:pStyle w:val="184"/>
+        <w:pStyle w:val="252"/>
         <w:rPr>
           <w:rFonts w:ascii="Times New Roman" w:hAnsi="Times New Roman" w:cs="Times New Roman"/>
         </w:rPr>
@@ -60,7 +60,7 @@
     </w:p>
     <w:p>
       <w:pPr>
-        <w:pStyle w:val="184"/>
+        <w:pStyle w:val="252"/>
         <w:rPr>
           <w:rFonts w:ascii="Times New Roman" w:hAnsi="Times New Roman" w:cs="Times New Roman"/>
         </w:rPr>
@@ -74,7 +74,7 @@
     </w:p>
     <w:p>
       <w:pPr>
-        <w:pStyle w:val="184"/>
+        <w:pStyle w:val="252"/>
         <w:rPr>
           <w:rFonts w:ascii="Times New Roman" w:hAnsi="Times New Roman" w:cs="Times New Roman"/>
         </w:rPr>
@@ -88,7 +88,7 @@
     </w:p>
     <w:p>
       <w:pPr>
-        <w:pStyle w:val="184"/>
+        <w:pStyle w:val="252"/>
         <w:rPr>
           <w:rFonts w:ascii="Times New Roman" w:hAnsi="Times New Roman" w:cs="Times New Roman"/>
         </w:rPr>
@@ -102,7 +102,7 @@
     </w:p>
     <w:p>
       <w:pPr>
-        <w:pStyle w:val="184"/>
+        <w:pStyle w:val="252"/>
         <w:rPr>
           <w:rFonts w:ascii="Times New Roman" w:hAnsi="Times New Roman" w:cs="Times New Roman"/>
         </w:rPr>
@@ -116,7 +116,7 @@
     </w:p>
     <w:p>
       <w:pPr>
-        <w:pStyle w:val="184"/>
+        <w:pStyle w:val="252"/>
         <w:rPr>
           <w:rFonts w:ascii="Times New Roman" w:hAnsi="Times New Roman" w:cs="Times New Roman"/>
         </w:rPr>
@@ -130,7 +130,7 @@
     </w:p>
     <w:p>
       <w:pPr>
-        <w:pStyle w:val="184"/>
+        <w:pStyle w:val="252"/>
         <w:rPr>
           <w:rFonts w:ascii="Times New Roman" w:hAnsi="Times New Roman" w:cs="Times New Roman"/>
         </w:rPr>
@@ -144,7 +144,7 @@
     </w:p>
     <w:p>
       <w:pPr>
-        <w:pStyle w:val="184"/>
+        <w:pStyle w:val="252"/>
         <w:rPr>
           <w:rFonts w:ascii="Times New Roman" w:hAnsi="Times New Roman" w:cs="Times New Roman"/>
         </w:rPr>
@@ -158,7 +158,7 @@
     </w:p>
     <w:p>
       <w:pPr>
-        <w:pStyle w:val="184"/>
+        <w:pStyle w:val="252"/>
         <w:rPr>
           <w:rFonts w:ascii="Times New Roman" w:hAnsi="Times New Roman" w:cs="Times New Roman"/>
         </w:rPr>
@@ -172,7 +172,7 @@
     </w:p>
     <w:p>
       <w:pPr>
-        <w:pStyle w:val="184"/>
+        <w:pStyle w:val="252"/>
         <w:rPr>
           <w:rFonts w:ascii="Times New Roman" w:hAnsi="Times New Roman" w:cs="Times New Roman"/>
         </w:rPr>
@@ -186,7 +186,7 @@
     </w:p>
     <w:p>
       <w:pPr>
-        <w:pStyle w:val="184"/>
+        <w:pStyle w:val="252"/>
         <w:rPr>
           <w:rFonts w:ascii="Times New Roman" w:hAnsi="Times New Roman" w:cs="Times New Roman"/>
         </w:rPr>
@@ -200,7 +200,7 @@
     </w:p>
     <w:p>
       <w:pPr>
-        <w:pStyle w:val="184"/>
+        <w:pStyle w:val="252"/>
         <w:rPr>
           <w:rFonts w:ascii="Times New Roman" w:hAnsi="Times New Roman" w:cs="Times New Roman"/>
         </w:rPr>
@@ -214,7 +214,7 @@
     </w:p>
     <w:p>
       <w:pPr>
-        <w:pStyle w:val="184"/>
+        <w:pStyle w:val="252"/>
         <w:rPr>
           <w:rFonts w:ascii="Times New Roman" w:hAnsi="Times New Roman" w:cs="Times New Roman"/>
         </w:rPr>
@@ -228,7 +228,7 @@
     </w:p>
     <w:p>
       <w:pPr>
-        <w:pStyle w:val="184"/>
+        <w:pStyle w:val="252"/>
         <w:rPr>
           <w:rFonts w:ascii="Times New Roman" w:hAnsi="Times New Roman" w:cs="Times New Roman"/>
         </w:rPr>
@@ -242,7 +242,7 @@
     </w:p>
     <w:p>
       <w:pPr>
-        <w:pStyle w:val="184"/>
+        <w:pStyle w:val="252"/>
         <w:rPr>
           <w:rFonts w:ascii="Times New Roman" w:hAnsi="Times New Roman" w:cs="Times New Roman"/>
         </w:rPr>
@@ -256,7 +256,7 @@
     </w:p>
     <w:p>
       <w:pPr>
-        <w:pStyle w:val="184"/>
+        <w:pStyle w:val="252"/>
         <w:rPr>
           <w:rFonts w:ascii="Times New Roman" w:hAnsi="Times New Roman" w:cs="Times New Roman"/>
         </w:rPr>
@@ -270,7 +270,7 @@
     </w:p>
     <w:p>
       <w:pPr>
-        <w:pStyle w:val="184"/>
+        <w:pStyle w:val="252"/>
         <w:jc w:val="center"/>
         <w:spacing w:lineRule="auto" w:line="360"/>
         <w:rPr>
@@ -302,7 +302,7 @@
     </w:p>
     <w:p>
       <w:pPr>
-        <w:pStyle w:val="184"/>
+        <w:pStyle w:val="252"/>
         <w:jc w:val="center"/>
         <w:spacing w:lineRule="auto" w:line="360"/>
         <w:rPr>
@@ -325,7 +325,7 @@
     </w:p>
     <w:p>
       <w:pPr>
-        <w:pStyle w:val="184"/>
+        <w:pStyle w:val="252"/>
         <w:jc w:val="center"/>
         <w:spacing w:lineRule="auto" w:line="360"/>
         <w:rPr>
@@ -348,7 +348,7 @@
     </w:p>
     <w:p>
       <w:pPr>
-        <w:pStyle w:val="184"/>
+        <w:pStyle w:val="252"/>
         <w:rPr>
           <w:rFonts w:ascii="Times New Roman" w:hAnsi="Times New Roman" w:cs="Times New Roman"/>
         </w:rPr>
@@ -362,7 +362,7 @@
     </w:p>
     <w:p>
       <w:pPr>
-        <w:pStyle w:val="184"/>
+        <w:pStyle w:val="252"/>
         <w:rPr>
           <w:rFonts w:ascii="Times New Roman" w:hAnsi="Times New Roman" w:cs="Times New Roman"/>
         </w:rPr>
@@ -376,7 +376,7 @@
     </w:p>
     <w:p>
       <w:pPr>
-        <w:pStyle w:val="184"/>
+        <w:pStyle w:val="252"/>
         <w:jc w:val="right"/>
         <w:spacing w:lineRule="auto" w:line="360"/>
         <w:rPr>
@@ -395,7 +395,7 @@
     </w:p>
     <w:p>
       <w:pPr>
-        <w:pStyle w:val="184"/>
+        <w:pStyle w:val="252"/>
         <w:jc w:val="right"/>
         <w:spacing w:lineRule="auto" w:line="360"/>
         <w:rPr>
@@ -414,7 +414,7 @@
     </w:p>
     <w:p>
       <w:pPr>
-        <w:pStyle w:val="184"/>
+        <w:pStyle w:val="252"/>
         <w:jc w:val="right"/>
         <w:rPr>
           <w:rFonts w:ascii="Times New Roman" w:hAnsi="Times New Roman" w:cs="Times New Roman"/>
@@ -439,7 +439,7 @@
     </w:p>
     <w:p>
       <w:pPr>
-        <w:pStyle w:val="184"/>
+        <w:pStyle w:val="252"/>
         <w:jc w:val="right"/>
         <w:rPr>
           <w:rFonts w:ascii="Times New Roman" w:hAnsi="Times New Roman" w:cs="Times New Roman"/>
@@ -456,7 +456,7 @@
     </w:p>
     <w:p>
       <w:pPr>
-        <w:pStyle w:val="184"/>
+        <w:pStyle w:val="252"/>
         <w:jc w:val="right"/>
         <w:rPr>
           <w:rFonts w:ascii="Times New Roman" w:hAnsi="Times New Roman" w:cs="Times New Roman"/>
@@ -473,7 +473,7 @@
     </w:p>
     <w:p>
       <w:pPr>
-        <w:pStyle w:val="184"/>
+        <w:pStyle w:val="252"/>
         <w:jc w:val="right"/>
         <w:rPr>
           <w:rFonts w:ascii="Times New Roman" w:hAnsi="Times New Roman" w:cs="Times New Roman"/>
@@ -490,7 +490,7 @@
     </w:p>
     <w:p>
       <w:pPr>
-        <w:pStyle w:val="184"/>
+        <w:pStyle w:val="252"/>
         <w:jc w:val="right"/>
         <w:rPr>
           <w:rFonts w:ascii="Times New Roman" w:hAnsi="Times New Roman" w:cs="Times New Roman"/>
@@ -507,7 +507,7 @@
     </w:p>
     <w:p>
       <w:pPr>
-        <w:pStyle w:val="184"/>
+        <w:pStyle w:val="252"/>
         <w:jc w:val="right"/>
         <w:rPr>
           <w:rFonts w:ascii="Times New Roman" w:hAnsi="Times New Roman" w:cs="Times New Roman"/>
@@ -524,7 +524,7 @@
     </w:p>
     <w:p>
       <w:pPr>
-        <w:pStyle w:val="184"/>
+        <w:pStyle w:val="252"/>
         <w:jc w:val="right"/>
         <w:rPr>
           <w:rFonts w:ascii="Times New Roman" w:hAnsi="Times New Roman" w:cs="Times New Roman"/>
@@ -541,7 +541,7 @@
     </w:p>
     <w:p>
       <w:pPr>
-        <w:pStyle w:val="184"/>
+        <w:pStyle w:val="252"/>
         <w:jc w:val="right"/>
         <w:rPr>
           <w:rFonts w:ascii="Times New Roman" w:hAnsi="Times New Roman" w:cs="Times New Roman"/>
@@ -558,7 +558,7 @@
     </w:p>
     <w:p>
       <w:pPr>
-        <w:pStyle w:val="184"/>
+        <w:pStyle w:val="252"/>
         <w:jc w:val="right"/>
         <w:rPr>
           <w:rFonts w:ascii="Times New Roman" w:hAnsi="Times New Roman" w:cs="Times New Roman"/>
@@ -575,7 +575,7 @@
     </w:p>
     <w:p>
       <w:pPr>
-        <w:pStyle w:val="184"/>
+        <w:pStyle w:val="252"/>
         <w:jc w:val="right"/>
         <w:rPr>
           <w:rFonts w:ascii="Times New Roman" w:hAnsi="Times New Roman" w:cs="Times New Roman"/>
@@ -592,7 +592,7 @@
     </w:p>
     <w:p>
       <w:pPr>
-        <w:pStyle w:val="184"/>
+        <w:pStyle w:val="252"/>
         <w:jc w:val="right"/>
         <w:rPr>
           <w:rFonts w:ascii="Times New Roman" w:hAnsi="Times New Roman" w:cs="Times New Roman"/>
@@ -609,7 +609,7 @@
     </w:p>
     <w:p>
       <w:pPr>
-        <w:pStyle w:val="184"/>
+        <w:pStyle w:val="252"/>
         <w:jc w:val="right"/>
         <w:rPr>
           <w:rFonts w:ascii="Times New Roman" w:hAnsi="Times New Roman" w:cs="Times New Roman"/>
@@ -626,7 +626,7 @@
     </w:p>
     <w:p>
       <w:pPr>
-        <w:pStyle w:val="184"/>
+        <w:pStyle w:val="252"/>
         <w:jc w:val="right"/>
         <w:rPr>
           <w:rFonts w:ascii="Times New Roman" w:hAnsi="Times New Roman" w:cs="Times New Roman"/>
@@ -643,7 +643,7 @@
     </w:p>
     <w:p>
       <w:pPr>
-        <w:pStyle w:val="184"/>
+        <w:pStyle w:val="252"/>
         <w:rPr>
           <w:rFonts w:ascii="Times New Roman" w:hAnsi="Times New Roman" w:cs="Times New Roman"/>
           <w:sz w:val="24"/>
@@ -659,7 +659,7 @@
     </w:p>
     <w:p>
       <w:pPr>
-        <w:pStyle w:val="184"/>
+        <w:pStyle w:val="252"/>
         <w:jc w:val="right"/>
         <w:rPr>
           <w:rFonts w:ascii="Times New Roman" w:hAnsi="Times New Roman" w:cs="Times New Roman"/>
@@ -676,7 +676,7 @@
     </w:p>
     <w:p>
       <w:pPr>
-        <w:pStyle w:val="184"/>
+        <w:pStyle w:val="252"/>
         <w:jc w:val="right"/>
         <w:rPr>
           <w:rFonts w:ascii="Times New Roman" w:hAnsi="Times New Roman" w:cs="Times New Roman"/>
@@ -693,7 +693,7 @@
     </w:p>
     <w:p>
       <w:pPr>
-        <w:pStyle w:val="184"/>
+        <w:pStyle w:val="252"/>
         <w:jc w:val="right"/>
         <w:rPr>
           <w:rFonts w:ascii="Times New Roman" w:hAnsi="Times New Roman" w:cs="Times New Roman"/>
@@ -710,7 +710,7 @@
     </w:p>
     <w:p>
       <w:pPr>
-        <w:pStyle w:val="184"/>
+        <w:pStyle w:val="252"/>
         <w:rPr>
           <w:rFonts w:ascii="Times New Roman" w:hAnsi="Times New Roman" w:cs="Times New Roman"/>
         </w:rPr>
@@ -724,7 +724,7 @@
     </w:p>
     <w:p>
       <w:pPr>
-        <w:pStyle w:val="184"/>
+        <w:pStyle w:val="252"/>
         <w:jc w:val="center"/>
         <w:rPr>
           <w:rFonts w:ascii="Times New Roman" w:hAnsi="Times New Roman" w:cs="Times New Roman"/>
@@ -780,6 +780,7 @@
           <w:sz w:val="28"/>
         </w:rPr>
       </w:r>
+      <w:r/>
     </w:p>
     <w:p>
       <w:pPr>
@@ -953,56 +954,61 @@
           <w:lang w:val="en-US"/>
         </w:rPr>
       </w:r>
+      <w:r/>
     </w:p>
     <w:p>
       <w:pPr>
         <w:ind w:hanging="0"/>
         <w:spacing w:after="0"/>
+        <w:rPr>
+          <w:b/>
+          <w:sz w:val="36"/>
+          <w:szCs w:val="28"/>
+        </w:rPr>
+      </w:pPr>
+      <w:r>
         <w:rPr>
           <w:b/>
           <w:sz w:val="32"/>
           <w:szCs w:val="28"/>
         </w:rPr>
-      </w:pPr>
+        <w:t xml:space="preserve">Краткая теория </w:t>
+      </w:r>
       <w:r>
         <w:rPr>
           <w:b/>
           <w:sz w:val="32"/>
           <w:szCs w:val="28"/>
         </w:rPr>
-        <w:t xml:space="preserve">Краткая теория </w:t>
-      </w:r>
-      <w:r>
-        <w:rPr>
-          <w:b/>
+        <w:t xml:space="preserve">метода Монте-Карло</w:t>
+      </w:r>
+      <w:r>
+        <w:rPr>
+          <w:sz w:val="24"/>
+        </w:rPr>
+      </w:r>
+    </w:p>
+    <w:p>
+      <w:pPr>
+        <w:ind w:right="-79" w:firstLine="360"/>
+        <w:spacing w:after="0"/>
+        <w:rPr>
           <w:sz w:val="28"/>
           <w:szCs w:val="28"/>
         </w:rPr>
-        <w:t xml:space="preserve">метода Монте-Карло</w:t>
-      </w:r>
-      <w:r/>
-    </w:p>
-    <w:p>
-      <w:pPr>
-        <w:ind w:right="-80" w:firstLine="360"/>
-        <w:spacing w:after="0"/>
+      </w:pPr>
+      <w:r>
         <w:rPr>
           <w:sz w:val="28"/>
           <w:szCs w:val="28"/>
         </w:rPr>
-      </w:pPr>
-      <w:r>
-        <w:rPr>
-          <w:sz w:val="28"/>
-          <w:szCs w:val="28"/>
-        </w:rPr>
         <w:t xml:space="preserve">Рассмотрим задачу приближенного вычисления интеграла</w:t>
       </w:r>
       <w:r/>
     </w:p>
     <w:p>
       <w:pPr>
-        <w:ind w:right="-80" w:firstLine="360"/>
+        <w:ind w:right="-79" w:firstLine="360"/>
         <w:spacing w:after="0"/>
         <w:rPr>
           <w:sz w:val="28"/>
@@ -1107,7 +1113,7 @@
     </w:p>
     <w:p>
       <w:pPr>
-        <w:ind w:right="-80" w:firstLine="360"/>
+        <w:ind w:right="-79" w:firstLine="360"/>
         <w:spacing w:after="0"/>
         <w:rPr>
           <w:sz w:val="28"/>
@@ -1123,7 +1129,7 @@
       </w:r>
       <w:r>
         <w:rPr>
-          <w:position w:val="-9"/>
+          <w:position w:val="-8"/>
           <w:sz w:val="28"/>
           <w:szCs w:val="28"/>
         </w:rPr>
@@ -1150,7 +1156,7 @@
       </w:r>
       <w:r>
         <w:rPr>
-          <w:position w:val="-5"/>
+          <w:position w:val="-4"/>
           <w:sz w:val="28"/>
           <w:szCs w:val="28"/>
         </w:rPr>
@@ -1194,7 +1200,7 @@
     </w:p>
     <w:p>
       <w:pPr>
-        <w:ind w:right="-80" w:firstLine="360"/>
+        <w:ind w:right="-79" w:firstLine="360"/>
         <w:spacing w:after="0"/>
         <w:rPr>
           <w:sz w:val="28"/>
@@ -1317,7 +1323,7 @@
     </w:p>
     <w:p>
       <w:pPr>
-        <w:ind w:right="-80" w:firstLine="360"/>
+        <w:ind w:right="-79" w:firstLine="360"/>
         <w:spacing w:after="0"/>
         <w:rPr>
           <w:sz w:val="28"/>
@@ -1335,7 +1341,7 @@
     </w:p>
     <w:p>
       <w:pPr>
-        <w:ind w:right="-80" w:firstLine="360"/>
+        <w:ind w:right="-79" w:firstLine="360"/>
         <w:spacing w:after="0"/>
         <w:rPr>
           <w:sz w:val="28"/>
@@ -1353,7 +1359,7 @@
       </w:r>
       <w:r>
         <w:rPr>
-          <w:position w:val="-13"/>
+          <w:position w:val="-12"/>
           <w:sz w:val="28"/>
           <w:szCs w:val="28"/>
         </w:rPr>
@@ -1368,7 +1374,7 @@
     </w:p>
     <w:p>
       <w:pPr>
-        <w:ind w:right="-80" w:firstLine="360"/>
+        <w:ind w:right="-79" w:firstLine="360"/>
         <w:spacing w:after="0"/>
         <w:rPr>
           <w:sz w:val="28"/>
@@ -1386,7 +1392,7 @@
     </w:p>
     <w:p>
       <w:pPr>
-        <w:ind w:right="-80" w:firstLine="360"/>
+        <w:ind w:right="-79" w:firstLine="360"/>
         <w:spacing w:after="0"/>
         <w:rPr>
           <w:sz w:val="28"/>
@@ -1488,7 +1494,7 @@
     </w:p>
     <w:p>
       <w:pPr>
-        <w:ind w:right="-80" w:firstLine="360"/>
+        <w:ind w:right="-79" w:firstLine="360"/>
         <w:spacing w:after="0"/>
         <w:rPr>
           <w:sz w:val="28"/>
@@ -1505,7 +1511,7 @@
     </w:p>
     <w:p>
       <w:pPr>
-        <w:ind w:right="-80" w:firstLine="360"/>
+        <w:ind w:right="-79" w:firstLine="360"/>
         <w:spacing w:after="0"/>
         <w:rPr>
           <w:sz w:val="28"/>
@@ -1521,7 +1527,7 @@
       </w:r>
       <w:r>
         <w:rPr>
-          <w:position w:val="-9"/>
+          <w:position w:val="-8"/>
           <w:sz w:val="28"/>
           <w:szCs w:val="28"/>
         </w:rPr>
@@ -2904,6 +2910,7 @@
           <w:lang w:val="en-US" w:eastAsia="ru-RU"/>
         </w:rPr>
       </w:r>
+      <w:r/>
     </w:p>
     <w:p>
       <w:pPr>
@@ -2935,6 +2942,7 @@
           <w:sz w:val="16"/>
         </w:rPr>
       </w:r>
+      <w:r/>
     </w:p>
     <w:p>
       <w:pPr>
@@ -2957,6 +2965,7 @@
           <w:sz w:val="18"/>
         </w:rPr>
       </w:r>
+      <w:r/>
     </w:p>
     <w:p>
       <w:pPr>
@@ -2980,6 +2989,7 @@
           <w:sz w:val="16"/>
         </w:rPr>
       </w:r>
+      <w:r/>
     </w:p>
     <w:p>
       <w:pPr>
@@ -3003,6 +3013,7 @@
           <w:sz w:val="16"/>
         </w:rPr>
       </w:r>
+      <w:r/>
     </w:p>
     <w:p>
       <w:pPr>
@@ -3026,6 +3037,7 @@
           <w:sz w:val="16"/>
         </w:rPr>
       </w:r>
+      <w:r/>
     </w:p>
     <w:p>
       <w:pPr>
@@ -3049,6 +3061,7 @@
           <w:sz w:val="16"/>
         </w:rPr>
       </w:r>
+      <w:r/>
     </w:p>
     <w:p>
       <w:pPr>
@@ -3072,6 +3085,7 @@
           <w:sz w:val="16"/>
         </w:rPr>
       </w:r>
+      <w:r/>
     </w:p>
     <w:p>
       <w:pPr>
@@ -3095,6 +3109,7 @@
           <w:sz w:val="16"/>
         </w:rPr>
       </w:r>
+      <w:r/>
     </w:p>
     <w:p>
       <w:pPr>
@@ -3118,6 +3133,7 @@
           <w:sz w:val="16"/>
         </w:rPr>
       </w:r>
+      <w:r/>
     </w:p>
     <w:p>
       <w:pPr>
@@ -3141,6 +3157,7 @@
           <w:sz w:val="16"/>
         </w:rPr>
       </w:r>
+      <w:r/>
     </w:p>
     <w:p>
       <w:pPr>
@@ -3164,6 +3181,7 @@
           <w:sz w:val="16"/>
         </w:rPr>
       </w:r>
+      <w:r/>
     </w:p>
     <w:p>
       <w:pPr>
@@ -3187,6 +3205,7 @@
           <w:sz w:val="16"/>
         </w:rPr>
       </w:r>
+      <w:r/>
     </w:p>
     <w:p>
       <w:pPr>
@@ -3210,6 +3229,7 @@
           <w:sz w:val="16"/>
         </w:rPr>
       </w:r>
+      <w:r/>
     </w:p>
     <w:p>
       <w:pPr>
@@ -3233,6 +3253,7 @@
           <w:sz w:val="16"/>
         </w:rPr>
       </w:r>
+      <w:r/>
     </w:p>
     <w:p>
       <w:pPr>
@@ -3256,6 +3277,7 @@
           <w:sz w:val="16"/>
         </w:rPr>
       </w:r>
+      <w:r/>
     </w:p>
     <w:p>
       <w:pPr>
@@ -3279,6 +3301,7 @@
           <w:sz w:val="16"/>
         </w:rPr>
       </w:r>
+      <w:r/>
     </w:p>
     <w:p>
       <w:pPr>
@@ -3302,6 +3325,7 @@
           <w:sz w:val="16"/>
         </w:rPr>
       </w:r>
+      <w:r/>
     </w:p>
     <w:p>
       <w:pPr>
@@ -3325,6 +3349,7 @@
           <w:sz w:val="16"/>
         </w:rPr>
       </w:r>
+      <w:r/>
     </w:p>
     <w:p>
       <w:pPr>
@@ -3348,6 +3373,7 @@
           <w:sz w:val="16"/>
         </w:rPr>
       </w:r>
+      <w:r/>
     </w:p>
     <w:p>
       <w:pPr>
@@ -3371,6 +3397,7 @@
           <w:sz w:val="16"/>
         </w:rPr>
       </w:r>
+      <w:r/>
     </w:p>
     <w:p>
       <w:pPr>
@@ -3394,6 +3421,7 @@
           <w:sz w:val="16"/>
         </w:rPr>
       </w:r>
+      <w:r/>
     </w:p>
     <w:p>
       <w:pPr>
@@ -3417,6 +3445,7 @@
           <w:sz w:val="16"/>
         </w:rPr>
       </w:r>
+      <w:r/>
     </w:p>
     <w:p>
       <w:pPr>
@@ -3441,6 +3470,7 @@
           <w:lang w:val="en-US" w:eastAsia="ru-RU"/>
         </w:rPr>
       </w:r>
+      <w:r/>
     </w:p>
     <w:p>
       <w:pPr>
@@ -3464,6 +3494,7 @@
           <w:sz w:val="16"/>
         </w:rPr>
       </w:r>
+      <w:r/>
     </w:p>
     <w:p>
       <w:pPr>
@@ -3487,6 +3518,7 @@
           <w:sz w:val="16"/>
         </w:rPr>
       </w:r>
+      <w:r/>
     </w:p>
     <w:p>
       <w:pPr>
@@ -3510,6 +3542,7 @@
           <w:sz w:val="16"/>
         </w:rPr>
       </w:r>
+      <w:r/>
     </w:p>
     <w:p>
       <w:pPr>
@@ -3533,6 +3566,7 @@
           <w:sz w:val="16"/>
         </w:rPr>
       </w:r>
+      <w:r/>
     </w:p>
     <w:p>
       <w:pPr>
@@ -3556,6 +3590,7 @@
           <w:sz w:val="16"/>
         </w:rPr>
       </w:r>
+      <w:r/>
     </w:p>
     <w:p>
       <w:pPr>
@@ -3579,6 +3614,7 @@
           <w:sz w:val="16"/>
         </w:rPr>
       </w:r>
+      <w:r/>
     </w:p>
     <w:p>
       <w:pPr>
@@ -3602,6 +3638,7 @@
           <w:sz w:val="16"/>
         </w:rPr>
       </w:r>
+      <w:r/>
     </w:p>
     <w:p>
       <w:pPr>
@@ -3625,6 +3662,7 @@
           <w:sz w:val="16"/>
         </w:rPr>
       </w:r>
+      <w:r/>
     </w:p>
     <w:p>
       <w:pPr>
@@ -3648,6 +3686,7 @@
           <w:sz w:val="16"/>
         </w:rPr>
       </w:r>
+      <w:r/>
     </w:p>
     <w:p>
       <w:pPr>
@@ -3671,6 +3710,7 @@
           <w:sz w:val="16"/>
         </w:rPr>
       </w:r>
+      <w:r/>
     </w:p>
     <w:p>
       <w:pPr>
@@ -3694,6 +3734,7 @@
           <w:sz w:val="16"/>
         </w:rPr>
       </w:r>
+      <w:r/>
     </w:p>
     <w:p>
       <w:pPr>
@@ -3717,6 +3758,7 @@
           <w:sz w:val="16"/>
         </w:rPr>
       </w:r>
+      <w:r/>
     </w:p>
     <w:p>
       <w:pPr>
@@ -3740,6 +3782,7 @@
           <w:sz w:val="16"/>
         </w:rPr>
       </w:r>
+      <w:r/>
     </w:p>
     <w:p>
       <w:pPr>
@@ -3763,6 +3806,7 @@
           <w:sz w:val="16"/>
         </w:rPr>
       </w:r>
+      <w:r/>
     </w:p>
     <w:p>
       <w:pPr>
@@ -3786,6 +3830,7 @@
           <w:sz w:val="16"/>
         </w:rPr>
       </w:r>
+      <w:r/>
     </w:p>
     <w:p>
       <w:pPr>
@@ -3809,6 +3854,7 @@
           <w:sz w:val="16"/>
         </w:rPr>
       </w:r>
+      <w:r/>
     </w:p>
     <w:p>
       <w:pPr>
@@ -3832,6 +3878,7 @@
           <w:sz w:val="16"/>
         </w:rPr>
       </w:r>
+      <w:r/>
     </w:p>
     <w:p>
       <w:pPr>
@@ -3855,6 +3902,7 @@
           <w:sz w:val="16"/>
         </w:rPr>
       </w:r>
+      <w:r/>
     </w:p>
     <w:p>
       <w:pPr>
@@ -3878,6 +3926,7 @@
           <w:sz w:val="16"/>
         </w:rPr>
       </w:r>
+      <w:r/>
     </w:p>
     <w:p>
       <w:pPr>
@@ -3907,10 +3956,11 @@
           <w:sz w:val="20"/>
         </w:rPr>
       </w:r>
-    </w:p>
-    <w:p>
-      <w:pPr>
-        <w:pStyle w:val="1_1198"/>
+      <w:r/>
+    </w:p>
+    <w:p>
+      <w:pPr>
+        <w:pStyle w:val="256"/>
         <w:jc w:val="both"/>
         <w:spacing w:lineRule="auto" w:line="240" w:after="0" w:before="0"/>
         <w:rPr>
@@ -3975,17 +4025,6 @@
       </w:r>
       <w:r>
         <w:rPr>
-          <w:rFonts w:ascii="Source Sans Pro" w:hAnsi="Source Sans Pro"/>
-          <w:b w:val="false"/>
-          <w:bCs w:val="false"/>
-          <w:sz w:val="22"/>
-          <w:szCs w:val="22"/>
-          <w:lang w:val="ru-RU"/>
-        </w:rPr>
-      </w:r>
-      <w:r/>
-      <w:r>
-        <w:rPr>
           <w:sz w:val="28"/>
         </w:rPr>
       </w:r>
@@ -4026,6 +4065,7 @@
           <w:szCs w:val="28"/>
         </w:rPr>
       </w:r>
+      <w:r/>
     </w:p>
     <w:p>
       <w:pPr>
@@ -4046,10 +4086,11 @@
           <w:sz w:val="28"/>
         </w:rPr>
       </w:r>
-    </w:p>
-    <w:p>
-      <w:pPr>
-        <w:pStyle w:val="1_1198"/>
+      <w:r/>
+    </w:p>
+    <w:p>
+      <w:pPr>
+        <w:pStyle w:val="256"/>
         <w:jc w:val="both"/>
         <w:pageBreakBefore/>
         <w:spacing w:lineRule="auto" w:line="240"/>
@@ -4138,6 +4179,7 @@
           <w:sz w:val="16"/>
         </w:rPr>
       </w:r>
+      <w:r/>
     </w:p>
     <w:p>
       <w:pPr>
@@ -4157,6 +4199,7 @@
           <w:sz w:val="16"/>
         </w:rPr>
       </w:r>
+      <w:r/>
     </w:p>
     <w:p>
       <w:pPr>
@@ -4176,6 +4219,7 @@
           <w:sz w:val="16"/>
         </w:rPr>
       </w:r>
+      <w:r/>
     </w:p>
     <w:p>
       <w:pPr>
@@ -4194,6 +4238,7 @@
           <w:sz w:val="16"/>
         </w:rPr>
       </w:r>
+      <w:r/>
     </w:p>
     <w:p>
       <w:pPr>
@@ -4213,6 +4258,7 @@
           <w:sz w:val="16"/>
         </w:rPr>
       </w:r>
+      <w:r/>
     </w:p>
     <w:p>
       <w:pPr>
@@ -4232,6 +4278,7 @@
           <w:sz w:val="16"/>
         </w:rPr>
       </w:r>
+      <w:r/>
     </w:p>
     <w:p>
       <w:pPr>
@@ -4251,6 +4298,7 @@
           <w:sz w:val="16"/>
         </w:rPr>
       </w:r>
+      <w:r/>
     </w:p>
     <w:p>
       <w:pPr>
@@ -4270,6 +4318,7 @@
           <w:sz w:val="16"/>
         </w:rPr>
       </w:r>
+      <w:r/>
     </w:p>
     <w:p>
       <w:pPr>
@@ -4289,6 +4338,7 @@
           <w:sz w:val="16"/>
         </w:rPr>
       </w:r>
+      <w:r/>
     </w:p>
     <w:p>
       <w:pPr>
@@ -4308,6 +4358,7 @@
           <w:sz w:val="16"/>
         </w:rPr>
       </w:r>
+      <w:r/>
     </w:p>
     <w:p>
       <w:pPr>
@@ -4327,6 +4378,7 @@
           <w:sz w:val="16"/>
         </w:rPr>
       </w:r>
+      <w:r/>
     </w:p>
     <w:p>
       <w:pPr>
@@ -4346,6 +4398,7 @@
           <w:sz w:val="16"/>
         </w:rPr>
       </w:r>
+      <w:r/>
     </w:p>
     <w:p>
       <w:pPr>
@@ -4365,6 +4418,7 @@
           <w:sz w:val="16"/>
         </w:rPr>
       </w:r>
+      <w:r/>
     </w:p>
     <w:p>
       <w:pPr>
@@ -4383,6 +4437,7 @@
           <w:sz w:val="16"/>
         </w:rPr>
       </w:r>
+      <w:r/>
     </w:p>
     <w:p>
       <w:pPr>
@@ -4402,6 +4457,7 @@
           <w:sz w:val="16"/>
         </w:rPr>
       </w:r>
+      <w:r/>
     </w:p>
     <w:p>
       <w:pPr>
@@ -4421,6 +4477,7 @@
           <w:sz w:val="16"/>
         </w:rPr>
       </w:r>
+      <w:r/>
     </w:p>
     <w:p>
       <w:pPr>
@@ -4440,64 +4497,349 @@
           <w:sz w:val="16"/>
         </w:rPr>
       </w:r>
-      <w:r>
-        <w:rPr>
-          <w:sz w:val="20"/>
-        </w:rPr>
+      <w:r/>
+    </w:p>
+    <w:p>
+      <w:pPr>
+        <w:spacing w:lineRule="auto" w:line="240" w:after="0"/>
+        <w:rPr>
+          <w:sz w:val="20"/>
+        </w:rPr>
+      </w:pPr>
+      <w:r>
+        <w:rPr>
+          <w:sz w:val="20"/>
+        </w:rPr>
+        <w:t xml:space="preserve">            var repeats = 1;</w:t>
       </w:r>
       <w:r>
         <w:rPr>
           <w:sz w:val="16"/>
         </w:rPr>
       </w:r>
-    </w:p>
-    <w:p>
-      <w:pPr>
-        <w:spacing w:lineRule="auto" w:line="240" w:after="0"/>
-        <w:rPr>
-          <w:sz w:val="20"/>
-        </w:rPr>
-      </w:pPr>
-      <w:r>
-        <w:rPr>
-          <w:sz w:val="20"/>
-        </w:rPr>
-        <w:t xml:space="preserve">            var repeats = 1;</w:t>
+      <w:r/>
+    </w:p>
+    <w:p>
+      <w:pPr>
+        <w:spacing w:lineRule="auto" w:line="240" w:after="0"/>
+        <w:rPr>
+          <w:sz w:val="20"/>
+        </w:rPr>
+      </w:pPr>
+      <w:r>
+        <w:rPr>
+          <w:sz w:val="20"/>
+        </w:rPr>
+        <w:t xml:space="preserve">            var sampleSizes = new[]</w:t>
       </w:r>
       <w:r>
         <w:rPr>
           <w:sz w:val="16"/>
         </w:rPr>
       </w:r>
-      <w:r>
-        <w:rPr>
-          <w:sz w:val="20"/>
-        </w:rPr>
+      <w:r/>
+    </w:p>
+    <w:p>
+      <w:pPr>
+        <w:spacing w:lineRule="auto" w:line="240" w:after="0"/>
+        <w:rPr>
+          <w:sz w:val="20"/>
+        </w:rPr>
+      </w:pPr>
+      <w:r>
+        <w:rPr>
+          <w:sz w:val="20"/>
+        </w:rPr>
+        <w:t xml:space="preserve">            {</w:t>
       </w:r>
       <w:r>
         <w:rPr>
           <w:sz w:val="16"/>
         </w:rPr>
       </w:r>
-    </w:p>
-    <w:p>
-      <w:pPr>
-        <w:spacing w:lineRule="auto" w:line="240" w:after="0"/>
-        <w:rPr>
-          <w:sz w:val="20"/>
-        </w:rPr>
-      </w:pPr>
-      <w:r>
-        <w:rPr>
-          <w:sz w:val="20"/>
-        </w:rPr>
-        <w:t xml:space="preserve">            var sampleSizes = new[]</w:t>
+      <w:r/>
+    </w:p>
+    <w:p>
+      <w:pPr>
+        <w:spacing w:lineRule="auto" w:line="240" w:after="0"/>
+        <w:rPr>
+          <w:sz w:val="20"/>
+        </w:rPr>
+      </w:pPr>
+      <w:r>
+        <w:rPr>
+          <w:sz w:val="20"/>
+        </w:rPr>
+        <w:t xml:space="preserve">                10, 20, 50,</w:t>
       </w:r>
       <w:r>
         <w:rPr>
           <w:sz w:val="16"/>
         </w:rPr>
       </w:r>
+      <w:r/>
+    </w:p>
+    <w:p>
+      <w:pPr>
+        <w:spacing w:lineRule="auto" w:line="240" w:after="0"/>
+        <w:rPr>
+          <w:sz w:val="20"/>
+        </w:rPr>
+      </w:pPr>
+      <w:r>
+        <w:rPr>
+          <w:sz w:val="20"/>
+        </w:rPr>
+        <w:t xml:space="preserve">                100, 200, 500,</w:t>
+      </w:r>
+      <w:r>
+        <w:rPr>
+          <w:sz w:val="16"/>
+        </w:rPr>
+      </w:r>
+      <w:r/>
+    </w:p>
+    <w:p>
+      <w:pPr>
+        <w:spacing w:lineRule="auto" w:line="240" w:after="0"/>
+        <w:rPr>
+          <w:sz w:val="20"/>
+        </w:rPr>
+      </w:pPr>
+      <w:r>
+        <w:rPr>
+          <w:sz w:val="20"/>
+        </w:rPr>
+        <w:t xml:space="preserve">                1000, 2000, 5000,</w:t>
+      </w:r>
+      <w:r>
+        <w:rPr>
+          <w:sz w:val="16"/>
+        </w:rPr>
+      </w:r>
+      <w:r/>
+    </w:p>
+    <w:p>
+      <w:pPr>
+        <w:spacing w:lineRule="auto" w:line="240" w:after="0"/>
+        <w:rPr>
+          <w:sz w:val="20"/>
+        </w:rPr>
+      </w:pPr>
+      <w:r>
+        <w:rPr>
+          <w:sz w:val="20"/>
+        </w:rPr>
+        <w:t xml:space="preserve">                10000, 20000, 50000,</w:t>
+      </w:r>
+      <w:r>
+        <w:rPr>
+          <w:sz w:val="16"/>
+        </w:rPr>
+      </w:r>
+      <w:r/>
+    </w:p>
+    <w:p>
+      <w:pPr>
+        <w:spacing w:lineRule="auto" w:line="240" w:after="0"/>
+        <w:rPr>
+          <w:sz w:val="20"/>
+        </w:rPr>
+      </w:pPr>
+      <w:r>
+        <w:rPr>
+          <w:sz w:val="20"/>
+        </w:rPr>
+        <w:t xml:space="preserve">                100000, 200000, 500000,</w:t>
+      </w:r>
+      <w:r>
+        <w:rPr>
+          <w:sz w:val="16"/>
+        </w:rPr>
+      </w:r>
+      <w:r/>
+    </w:p>
+    <w:p>
+      <w:pPr>
+        <w:spacing w:lineRule="auto" w:line="240" w:after="0"/>
+        <w:rPr>
+          <w:sz w:val="20"/>
+        </w:rPr>
+      </w:pPr>
+      <w:r>
+        <w:rPr>
+          <w:sz w:val="20"/>
+        </w:rPr>
+        <w:t xml:space="preserve">                1000000, 2000000, 5000000</w:t>
+      </w:r>
+      <w:r>
+        <w:rPr>
+          <w:sz w:val="16"/>
+        </w:rPr>
+      </w:r>
+      <w:r/>
+    </w:p>
+    <w:p>
+      <w:pPr>
+        <w:spacing w:lineRule="auto" w:line="240" w:after="0"/>
+        <w:rPr>
+          <w:sz w:val="20"/>
+        </w:rPr>
+      </w:pPr>
+      <w:r>
+        <w:rPr>
+          <w:sz w:val="20"/>
+        </w:rPr>
+        <w:t xml:space="preserve">            };</w:t>
+      </w:r>
+      <w:r>
+        <w:rPr>
+          <w:sz w:val="16"/>
+        </w:rPr>
+      </w:r>
+      <w:r/>
+    </w:p>
+    <w:p>
+      <w:pPr>
+        <w:spacing w:lineRule="auto" w:line="240" w:after="0"/>
+        <w:rPr>
+          <w:sz w:val="20"/>
+        </w:rPr>
+      </w:pPr>
+      <w:r>
+        <w:rPr>
+          <w:sz w:val="20"/>
+        </w:rPr>
+        <w:t xml:space="preserve">            var calculator = new MonteCarloIntegralCalculator(-1, 3, x =&gt; Math.Exp(-x * x) * Math.Cos(x));</w:t>
+      </w:r>
+      <w:r>
+        <w:rPr>
+          <w:sz w:val="16"/>
+        </w:rPr>
+      </w:r>
+      <w:r/>
+    </w:p>
+    <w:p>
+      <w:pPr>
+        <w:spacing w:lineRule="auto" w:line="240" w:after="0"/>
+        <w:rPr>
+          <w:sz w:val="20"/>
+        </w:rPr>
+      </w:pPr>
+      <w:r>
+        <w:rPr>
+          <w:sz w:val="20"/>
+        </w:rPr>
+        <w:t xml:space="preserve">            Console.WriteLine($"Real value {realValue}");</w:t>
+      </w:r>
+      <w:r>
+        <w:rPr>
+          <w:sz w:val="16"/>
+        </w:rPr>
+      </w:r>
+      <w:r/>
+    </w:p>
+    <w:p>
+      <w:pPr>
+        <w:spacing w:lineRule="auto" w:line="240" w:after="0"/>
+        <w:rPr>
+          <w:sz w:val="20"/>
+        </w:rPr>
+      </w:pPr>
+      <w:r>
+        <w:rPr>
+          <w:sz w:val="20"/>
+        </w:rPr>
+        <w:t xml:space="preserve">            </w:t>
+      </w:r>
+      <w:r/>
+    </w:p>
+    <w:p>
+      <w:pPr>
+        <w:ind w:hanging="0"/>
+        <w:spacing w:lineRule="auto" w:line="240" w:after="0"/>
+        <w:rPr>
+          <w:sz w:val="20"/>
+        </w:rPr>
+      </w:pPr>
+      <w:r>
+        <w:rPr>
+          <w:sz w:val="20"/>
+          <w:lang w:val="en-US"/>
+        </w:rPr>
+        <w:t xml:space="preserve">            </w:t>
+      </w:r>
+      <w:r>
+        <w:rPr>
+          <w:sz w:val="20"/>
+        </w:rPr>
+        <w:t xml:space="preserve">Console.WriteLine("Simple method");</w:t>
+      </w:r>
+      <w:r>
+        <w:rPr>
+          <w:sz w:val="16"/>
+        </w:rPr>
+      </w:r>
+      <w:r/>
+    </w:p>
+    <w:p>
+      <w:pPr>
+        <w:spacing w:lineRule="auto" w:line="240" w:after="0"/>
+        <w:rPr>
+          <w:sz w:val="20"/>
+        </w:rPr>
+      </w:pPr>
+      <w:r>
+        <w:rPr>
+          <w:sz w:val="20"/>
+        </w:rPr>
+        <w:t xml:space="preserve">            Console.WriteLine("N\t  result\terror");</w:t>
+      </w:r>
+      <w:r>
+        <w:rPr>
+          <w:sz w:val="16"/>
+        </w:rPr>
+      </w:r>
+      <w:r/>
+    </w:p>
+    <w:p>
+      <w:pPr>
+        <w:spacing w:lineRule="auto" w:line="240" w:after="0"/>
+        <w:rPr>
+          <w:sz w:val="20"/>
+        </w:rPr>
+      </w:pPr>
+      <w:r>
+        <w:rPr>
+          <w:sz w:val="20"/>
+        </w:rPr>
+      </w:r>
+      <w:r>
+        <w:rPr>
+          <w:sz w:val="16"/>
+        </w:rPr>
+      </w:r>
+      <w:r/>
+    </w:p>
+    <w:p>
+      <w:pPr>
+        <w:spacing w:lineRule="auto" w:line="240" w:after="0"/>
+        <w:rPr>
+          <w:sz w:val="20"/>
+        </w:rPr>
+      </w:pPr>
+      <w:r>
+        <w:rPr>
+          <w:sz w:val="20"/>
+        </w:rPr>
+        <w:t xml:space="preserve">            foreach (var sampleSize in sampleSizes)</w:t>
+      </w:r>
+      <w:r>
+        <w:rPr>
+          <w:sz w:val="16"/>
+        </w:rPr>
+      </w:r>
+      <w:r/>
     </w:p>
     <w:p>
       <w:pPr>
@@ -4517,139 +4859,154 @@
           <w:sz w:val="16"/>
         </w:rPr>
       </w:r>
-    </w:p>
-    <w:p>
-      <w:pPr>
-        <w:spacing w:lineRule="auto" w:line="240" w:after="0"/>
-        <w:rPr>
-          <w:sz w:val="20"/>
-        </w:rPr>
-      </w:pPr>
-      <w:r>
-        <w:rPr>
-          <w:sz w:val="20"/>
-        </w:rPr>
-        <w:t xml:space="preserve">                10, 20, 50,</w:t>
+      <w:r/>
+    </w:p>
+    <w:p>
+      <w:pPr>
+        <w:spacing w:lineRule="auto" w:line="240" w:after="0"/>
+        <w:rPr>
+          <w:sz w:val="20"/>
+        </w:rPr>
+      </w:pPr>
+      <w:r>
+        <w:rPr>
+          <w:sz w:val="20"/>
+        </w:rPr>
+        <w:t xml:space="preserve">                var integral = calculator.CalculateIntegral(sampleSize);</w:t>
       </w:r>
       <w:r>
         <w:rPr>
           <w:sz w:val="16"/>
         </w:rPr>
       </w:r>
-    </w:p>
-    <w:p>
-      <w:pPr>
-        <w:spacing w:lineRule="auto" w:line="240" w:after="0"/>
-        <w:rPr>
-          <w:sz w:val="20"/>
-        </w:rPr>
-      </w:pPr>
-      <w:r>
-        <w:rPr>
-          <w:sz w:val="20"/>
-        </w:rPr>
-        <w:t xml:space="preserve">                100, 200, 500,</w:t>
+      <w:r/>
+    </w:p>
+    <w:p>
+      <w:pPr>
+        <w:spacing w:lineRule="auto" w:line="240" w:after="0"/>
+        <w:rPr>
+          <w:sz w:val="20"/>
+        </w:rPr>
+      </w:pPr>
+      <w:r>
+        <w:rPr>
+          <w:sz w:val="20"/>
+        </w:rPr>
+        <w:t xml:space="preserve">                var error = Math.Abs(integral - realValue);</w:t>
       </w:r>
       <w:r>
         <w:rPr>
           <w:sz w:val="16"/>
         </w:rPr>
       </w:r>
-    </w:p>
-    <w:p>
-      <w:pPr>
-        <w:spacing w:lineRule="auto" w:line="240" w:after="0"/>
-        <w:rPr>
-          <w:sz w:val="20"/>
-        </w:rPr>
-      </w:pPr>
-      <w:r>
-        <w:rPr>
-          <w:sz w:val="20"/>
-        </w:rPr>
-        <w:t xml:space="preserve">                1000, 2000, 5000,</w:t>
+      <w:r/>
+    </w:p>
+    <w:p>
+      <w:pPr>
+        <w:spacing w:lineRule="auto" w:line="240" w:after="0"/>
+        <w:rPr>
+          <w:sz w:val="20"/>
+        </w:rPr>
+      </w:pPr>
+      <w:r>
+        <w:rPr>
+          <w:sz w:val="20"/>
+        </w:rPr>
+        <w:t xml:space="preserve">                Console.WriteLine($"{sampleSize.ToString().PadRight(10)}{integral:E}\t{error:E}");</w:t>
       </w:r>
       <w:r>
         <w:rPr>
           <w:sz w:val="16"/>
         </w:rPr>
       </w:r>
-    </w:p>
-    <w:p>
-      <w:pPr>
-        <w:spacing w:lineRule="auto" w:line="240" w:after="0"/>
-        <w:rPr>
-          <w:sz w:val="20"/>
-        </w:rPr>
-      </w:pPr>
-      <w:r>
-        <w:rPr>
-          <w:sz w:val="20"/>
-        </w:rPr>
-        <w:t xml:space="preserve">                10000, 20000, 50000,</w:t>
+      <w:r/>
+    </w:p>
+    <w:p>
+      <w:pPr>
+        <w:spacing w:lineRule="auto" w:line="240" w:after="0"/>
+        <w:rPr>
+          <w:sz w:val="20"/>
+        </w:rPr>
+      </w:pPr>
+      <w:r>
+        <w:rPr>
+          <w:sz w:val="20"/>
+        </w:rPr>
+        <w:t xml:space="preserve">            }</w:t>
       </w:r>
       <w:r>
         <w:rPr>
           <w:sz w:val="16"/>
         </w:rPr>
       </w:r>
-    </w:p>
-    <w:p>
-      <w:pPr>
-        <w:spacing w:lineRule="auto" w:line="240" w:after="0"/>
-        <w:rPr>
-          <w:sz w:val="20"/>
-        </w:rPr>
-      </w:pPr>
-      <w:r>
-        <w:rPr>
-          <w:sz w:val="20"/>
-        </w:rPr>
-        <w:t xml:space="preserve">                100000, 200000, 500000,</w:t>
+      <w:r/>
+    </w:p>
+    <w:p>
+      <w:pPr>
+        <w:spacing w:lineRule="auto" w:line="240" w:after="0"/>
+        <w:rPr>
+          <w:sz w:val="20"/>
+        </w:rPr>
+      </w:pPr>
+      <w:r>
+        <w:rPr>
+          <w:sz w:val="20"/>
+        </w:rPr>
       </w:r>
       <w:r>
         <w:rPr>
           <w:sz w:val="16"/>
         </w:rPr>
       </w:r>
-    </w:p>
-    <w:p>
-      <w:pPr>
-        <w:spacing w:lineRule="auto" w:line="240" w:after="0"/>
-        <w:rPr>
-          <w:sz w:val="20"/>
-        </w:rPr>
-      </w:pPr>
-      <w:r>
-        <w:rPr>
-          <w:sz w:val="20"/>
-        </w:rPr>
-        <w:t xml:space="preserve">                1000000, 2000000, 5000000</w:t>
+      <w:r/>
+    </w:p>
+    <w:p>
+      <w:pPr>
+        <w:spacing w:lineRule="auto" w:line="240" w:after="0"/>
+        <w:rPr>
+          <w:sz w:val="20"/>
+        </w:rPr>
+      </w:pPr>
+      <w:r>
+        <w:rPr>
+          <w:sz w:val="20"/>
+        </w:rPr>
+        <w:t xml:space="preserve">            Console.WriteLine("Symmetrization method");</w:t>
       </w:r>
       <w:r>
         <w:rPr>
           <w:sz w:val="16"/>
         </w:rPr>
       </w:r>
-    </w:p>
-    <w:p>
-      <w:pPr>
-        <w:spacing w:lineRule="auto" w:line="240" w:after="0"/>
-        <w:rPr>
-          <w:sz w:val="20"/>
-        </w:rPr>
-      </w:pPr>
-      <w:r>
-        <w:rPr>
-          <w:sz w:val="20"/>
-        </w:rPr>
-        <w:t xml:space="preserve">            };</w:t>
+      <w:r/>
+    </w:p>
+    <w:p>
+      <w:pPr>
+        <w:spacing w:lineRule="auto" w:line="240" w:after="0"/>
+        <w:rPr>
+          <w:sz w:val="20"/>
+        </w:rPr>
+      </w:pPr>
+      <w:r>
+        <w:rPr>
+          <w:sz w:val="20"/>
+        </w:rPr>
+        <w:t xml:space="preserve">            Console.WriteLine("N\t  result\terror");</w:t>
       </w:r>
       <w:r>
         <w:rPr>
           <w:sz w:val="16"/>
         </w:rPr>
       </w:r>
+      <w:r/>
+    </w:p>
+    <w:p>
+      <w:pPr>
+        <w:spacing w:lineRule="auto" w:line="240" w:after="0"/>
+        <w:rPr>
+          <w:sz w:val="20"/>
+        </w:rPr>
+      </w:pPr>
       <w:r>
         <w:rPr>
           <w:sz w:val="20"/>
@@ -4660,510 +5017,206 @@
           <w:sz w:val="16"/>
         </w:rPr>
       </w:r>
-    </w:p>
-    <w:p>
-      <w:pPr>
-        <w:spacing w:lineRule="auto" w:line="240" w:after="0"/>
-        <w:rPr>
-          <w:sz w:val="20"/>
-        </w:rPr>
-      </w:pPr>
-      <w:r>
-        <w:rPr>
-          <w:sz w:val="20"/>
-        </w:rPr>
-        <w:t xml:space="preserve">            var calculator = new MonteCarloIntegralCalculator(-1, 3, x =&gt; Math.Exp(-x * x) * Math.Cos(x));</w:t>
+      <w:r/>
+    </w:p>
+    <w:p>
+      <w:pPr>
+        <w:spacing w:lineRule="auto" w:line="240" w:after="0"/>
+        <w:rPr>
+          <w:sz w:val="20"/>
+        </w:rPr>
+      </w:pPr>
+      <w:r>
+        <w:rPr>
+          <w:sz w:val="20"/>
+        </w:rPr>
+        <w:t xml:space="preserve">            foreach (var sampleSize in sampleSizes)</w:t>
       </w:r>
       <w:r>
         <w:rPr>
           <w:sz w:val="16"/>
         </w:rPr>
       </w:r>
-      <w:r>
-        <w:rPr>
-          <w:sz w:val="20"/>
-        </w:rPr>
+      <w:r/>
+    </w:p>
+    <w:p>
+      <w:pPr>
+        <w:spacing w:lineRule="auto" w:line="240" w:after="0"/>
+        <w:rPr>
+          <w:sz w:val="20"/>
+        </w:rPr>
+      </w:pPr>
+      <w:r>
+        <w:rPr>
+          <w:sz w:val="20"/>
+        </w:rPr>
+        <w:t xml:space="preserve">            {</w:t>
       </w:r>
       <w:r>
         <w:rPr>
           <w:sz w:val="16"/>
         </w:rPr>
       </w:r>
-    </w:p>
-    <w:p>
-      <w:pPr>
-        <w:spacing w:lineRule="auto" w:line="240" w:after="0"/>
-        <w:rPr>
-          <w:sz w:val="20"/>
-        </w:rPr>
-      </w:pPr>
-      <w:r>
-        <w:rPr>
-          <w:sz w:val="20"/>
-        </w:rPr>
-        <w:t xml:space="preserve">            Console.WriteLine($"Real value {realValue}");</w:t>
+      <w:r/>
+    </w:p>
+    <w:p>
+      <w:pPr>
+        <w:spacing w:lineRule="auto" w:line="240" w:after="0"/>
+        <w:rPr>
+          <w:sz w:val="20"/>
+        </w:rPr>
+      </w:pPr>
+      <w:r>
+        <w:rPr>
+          <w:sz w:val="20"/>
+        </w:rPr>
+        <w:t xml:space="preserve">                var integral = calculator.CalculateIntegralWithSymmetrization(sampleSize);</w:t>
       </w:r>
       <w:r>
         <w:rPr>
           <w:sz w:val="16"/>
         </w:rPr>
       </w:r>
-    </w:p>
-    <w:p>
-      <w:pPr>
-        <w:spacing w:lineRule="auto" w:line="240" w:after="0"/>
-        <w:rPr>
-          <w:sz w:val="20"/>
-        </w:rPr>
-      </w:pPr>
-      <w:r>
-        <w:rPr>
-          <w:sz w:val="20"/>
-        </w:rPr>
-        <w:t xml:space="preserve">            </w:t>
-      </w:r>
-      <w:r/>
-    </w:p>
-    <w:p>
-      <w:pPr>
-        <w:ind w:hanging="0"/>
-        <w:spacing w:lineRule="auto" w:line="240" w:after="0"/>
-        <w:rPr>
-          <w:sz w:val="20"/>
-        </w:rPr>
-      </w:pPr>
-      <w:r>
-        <w:rPr>
-          <w:sz w:val="20"/>
-          <w:lang w:val="en-US"/>
-        </w:rPr>
-        <w:t xml:space="preserve">            </w:t>
-      </w:r>
-      <w:r>
-        <w:rPr>
-          <w:sz w:val="20"/>
-        </w:rPr>
-        <w:t xml:space="preserve">Console.WriteLine("Simple method");</w:t>
+      <w:r/>
+    </w:p>
+    <w:p>
+      <w:pPr>
+        <w:spacing w:lineRule="auto" w:line="240" w:after="0"/>
+        <w:rPr>
+          <w:sz w:val="20"/>
+        </w:rPr>
+      </w:pPr>
+      <w:r>
+        <w:rPr>
+          <w:sz w:val="20"/>
+        </w:rPr>
+        <w:t xml:space="preserve">                var error = Math.Abs(integral - realValue);</w:t>
       </w:r>
       <w:r>
         <w:rPr>
           <w:sz w:val="16"/>
         </w:rPr>
       </w:r>
-    </w:p>
-    <w:p>
-      <w:pPr>
-        <w:spacing w:lineRule="auto" w:line="240" w:after="0"/>
-        <w:rPr>
-          <w:sz w:val="20"/>
-        </w:rPr>
-      </w:pPr>
-      <w:r>
-        <w:rPr>
-          <w:sz w:val="20"/>
-        </w:rPr>
-        <w:t xml:space="preserve">            Console.WriteLine("N\t  result\terror");</w:t>
+      <w:r/>
+    </w:p>
+    <w:p>
+      <w:pPr>
+        <w:spacing w:lineRule="auto" w:line="240" w:after="0"/>
+        <w:rPr>
+          <w:sz w:val="20"/>
+        </w:rPr>
+      </w:pPr>
+      <w:r>
+        <w:rPr>
+          <w:sz w:val="20"/>
+        </w:rPr>
+        <w:t xml:space="preserve">                Console.WriteLine($"{sampleSize.ToString().PadRight(10)}{integral:E}\t{error:E}");</w:t>
       </w:r>
       <w:r>
         <w:rPr>
           <w:sz w:val="16"/>
         </w:rPr>
       </w:r>
-    </w:p>
-    <w:p>
-      <w:pPr>
-        <w:spacing w:lineRule="auto" w:line="240" w:after="0"/>
-        <w:rPr>
-          <w:sz w:val="20"/>
-        </w:rPr>
-      </w:pPr>
-      <w:r>
-        <w:rPr>
-          <w:sz w:val="20"/>
-        </w:rPr>
+      <w:r/>
+    </w:p>
+    <w:p>
+      <w:pPr>
+        <w:spacing w:lineRule="auto" w:line="240" w:after="0"/>
+        <w:rPr>
+          <w:sz w:val="20"/>
+        </w:rPr>
+      </w:pPr>
+      <w:r>
+        <w:rPr>
+          <w:sz w:val="20"/>
+        </w:rPr>
+        <w:t xml:space="preserve">            }</w:t>
       </w:r>
       <w:r>
         <w:rPr>
           <w:sz w:val="16"/>
         </w:rPr>
       </w:r>
-    </w:p>
-    <w:p>
-      <w:pPr>
-        <w:spacing w:lineRule="auto" w:line="240" w:after="0"/>
-        <w:rPr>
-          <w:sz w:val="20"/>
-        </w:rPr>
-      </w:pPr>
-      <w:r>
-        <w:rPr>
-          <w:sz w:val="20"/>
-        </w:rPr>
-        <w:t xml:space="preserve">            foreach (var sampleSize in sampleSizes)</w:t>
+      <w:r/>
+    </w:p>
+    <w:p>
+      <w:pPr>
+        <w:spacing w:lineRule="auto" w:line="240" w:after="0"/>
+        <w:rPr>
+          <w:sz w:val="20"/>
+        </w:rPr>
+      </w:pPr>
+      <w:r>
+        <w:rPr>
+          <w:sz w:val="20"/>
+        </w:rPr>
       </w:r>
       <w:r>
         <w:rPr>
           <w:sz w:val="16"/>
         </w:rPr>
       </w:r>
-    </w:p>
-    <w:p>
-      <w:pPr>
-        <w:spacing w:lineRule="auto" w:line="240" w:after="0"/>
-        <w:rPr>
-          <w:sz w:val="20"/>
-        </w:rPr>
-      </w:pPr>
-      <w:r>
-        <w:rPr>
-          <w:sz w:val="20"/>
-        </w:rPr>
-        <w:t xml:space="preserve">            {</w:t>
+      <w:r/>
+    </w:p>
+    <w:p>
+      <w:pPr>
+        <w:spacing w:lineRule="auto" w:line="240" w:after="0"/>
+        <w:rPr>
+          <w:sz w:val="20"/>
+        </w:rPr>
+      </w:pPr>
+      <w:r>
+        <w:rPr>
+          <w:sz w:val="20"/>
+        </w:rPr>
+        <w:t xml:space="preserve">        }</w:t>
       </w:r>
       <w:r>
         <w:rPr>
           <w:sz w:val="16"/>
         </w:rPr>
       </w:r>
-    </w:p>
-    <w:p>
-      <w:pPr>
-        <w:spacing w:lineRule="auto" w:line="240" w:after="0"/>
-        <w:rPr>
-          <w:sz w:val="20"/>
-        </w:rPr>
-      </w:pPr>
-      <w:r>
-        <w:rPr>
-          <w:sz w:val="20"/>
-        </w:rPr>
-        <w:t xml:space="preserve">                var integral = calculator.CalculateIntegral(sampleSize);</w:t>
+      <w:r/>
+    </w:p>
+    <w:p>
+      <w:pPr>
+        <w:spacing w:lineRule="auto" w:line="240" w:after="0"/>
+        <w:rPr>
+          <w:sz w:val="20"/>
+        </w:rPr>
+      </w:pPr>
+      <w:r>
+        <w:rPr>
+          <w:sz w:val="20"/>
+        </w:rPr>
+        <w:t xml:space="preserve">    }</w:t>
       </w:r>
       <w:r>
         <w:rPr>
           <w:sz w:val="16"/>
         </w:rPr>
       </w:r>
-    </w:p>
-    <w:p>
-      <w:pPr>
-        <w:spacing w:lineRule="auto" w:line="240" w:after="0"/>
-        <w:rPr>
-          <w:sz w:val="20"/>
-        </w:rPr>
-      </w:pPr>
-      <w:r>
-        <w:rPr>
-          <w:sz w:val="20"/>
-        </w:rPr>
-        <w:t xml:space="preserve">                var error = Math.Abs(integral - realValue);</w:t>
+      <w:r/>
+    </w:p>
+    <w:p>
+      <w:pPr>
+        <w:spacing w:lineRule="auto" w:line="240" w:after="0"/>
+        <w:rPr>
+          <w:sz w:val="20"/>
+        </w:rPr>
+      </w:pPr>
+      <w:r>
+        <w:rPr>
+          <w:sz w:val="20"/>
+        </w:rPr>
+        <w:t xml:space="preserve">}</w:t>
       </w:r>
       <w:r>
         <w:rPr>
           <w:sz w:val="16"/>
         </w:rPr>
       </w:r>
-    </w:p>
-    <w:p>
-      <w:pPr>
-        <w:spacing w:lineRule="auto" w:line="240" w:after="0"/>
-        <w:rPr>
-          <w:sz w:val="20"/>
-        </w:rPr>
-      </w:pPr>
-      <w:r>
-        <w:rPr>
-          <w:sz w:val="20"/>
-        </w:rPr>
-        <w:t xml:space="preserve">                Console.WriteLine($"{sampleSize.ToString().PadRight(10)}{integral:E}\t{error:E}");</w:t>
-      </w:r>
-      <w:r>
-        <w:rPr>
-          <w:sz w:val="16"/>
-        </w:rPr>
-      </w:r>
-    </w:p>
-    <w:p>
-      <w:pPr>
-        <w:spacing w:lineRule="auto" w:line="240" w:after="0"/>
-        <w:rPr>
-          <w:sz w:val="20"/>
-        </w:rPr>
-      </w:pPr>
-      <w:r>
-        <w:rPr>
-          <w:sz w:val="20"/>
-        </w:rPr>
-        <w:t xml:space="preserve">            }</w:t>
-      </w:r>
-      <w:r>
-        <w:rPr>
-          <w:sz w:val="16"/>
-        </w:rPr>
-      </w:r>
-    </w:p>
-    <w:p>
-      <w:pPr>
-        <w:spacing w:lineRule="auto" w:line="240" w:after="0"/>
-        <w:rPr>
-          <w:sz w:val="20"/>
-        </w:rPr>
-      </w:pPr>
-      <w:r>
-        <w:rPr>
-          <w:sz w:val="20"/>
-        </w:rPr>
-      </w:r>
-      <w:r>
-        <w:rPr>
-          <w:sz w:val="16"/>
-        </w:rPr>
-      </w:r>
-    </w:p>
-    <w:p>
-      <w:pPr>
-        <w:spacing w:lineRule="auto" w:line="240" w:after="0"/>
-        <w:rPr>
-          <w:sz w:val="20"/>
-        </w:rPr>
-      </w:pPr>
-      <w:r>
-        <w:rPr>
-          <w:sz w:val="20"/>
-        </w:rPr>
-        <w:t xml:space="preserve">            Console.WriteLine("Symmetrization method");</w:t>
-      </w:r>
-      <w:r>
-        <w:rPr>
-          <w:sz w:val="16"/>
-        </w:rPr>
-      </w:r>
-    </w:p>
-    <w:p>
-      <w:pPr>
-        <w:spacing w:lineRule="auto" w:line="240" w:after="0"/>
-        <w:rPr>
-          <w:sz w:val="20"/>
-        </w:rPr>
-      </w:pPr>
-      <w:r>
-        <w:rPr>
-          <w:sz w:val="20"/>
-        </w:rPr>
-        <w:t xml:space="preserve">            Console.WriteLine("N\t  result\terror");</w:t>
-      </w:r>
-      <w:r>
-        <w:rPr>
-          <w:sz w:val="16"/>
-        </w:rPr>
-      </w:r>
-    </w:p>
-    <w:p>
-      <w:pPr>
-        <w:spacing w:lineRule="auto" w:line="240" w:after="0"/>
-        <w:rPr>
-          <w:sz w:val="20"/>
-        </w:rPr>
-      </w:pPr>
-      <w:r>
-        <w:rPr>
-          <w:sz w:val="20"/>
-        </w:rPr>
-      </w:r>
-      <w:r>
-        <w:rPr>
-          <w:sz w:val="16"/>
-        </w:rPr>
-      </w:r>
-    </w:p>
-    <w:p>
-      <w:pPr>
-        <w:spacing w:lineRule="auto" w:line="240" w:after="0"/>
-        <w:rPr>
-          <w:sz w:val="20"/>
-        </w:rPr>
-      </w:pPr>
-      <w:r>
-        <w:rPr>
-          <w:sz w:val="20"/>
-        </w:rPr>
-        <w:t xml:space="preserve">            foreach (var sampleSize in sampleSizes)</w:t>
-      </w:r>
-      <w:r>
-        <w:rPr>
-          <w:sz w:val="16"/>
-        </w:rPr>
-      </w:r>
-    </w:p>
-    <w:p>
-      <w:pPr>
-        <w:spacing w:lineRule="auto" w:line="240" w:after="0"/>
-        <w:rPr>
-          <w:sz w:val="20"/>
-        </w:rPr>
-      </w:pPr>
-      <w:r>
-        <w:rPr>
-          <w:sz w:val="20"/>
-        </w:rPr>
-        <w:t xml:space="preserve">            {</w:t>
-      </w:r>
-      <w:r>
-        <w:rPr>
-          <w:sz w:val="16"/>
-        </w:rPr>
-      </w:r>
-    </w:p>
-    <w:p>
-      <w:pPr>
-        <w:spacing w:lineRule="auto" w:line="240" w:after="0"/>
-        <w:rPr>
-          <w:sz w:val="20"/>
-        </w:rPr>
-      </w:pPr>
-      <w:r>
-        <w:rPr>
-          <w:sz w:val="20"/>
-        </w:rPr>
-        <w:t xml:space="preserve">                var integral = calculator.CalculateIntegralWithSymmetrization(sampleSize);</w:t>
-      </w:r>
-      <w:r>
-        <w:rPr>
-          <w:sz w:val="16"/>
-        </w:rPr>
-      </w:r>
-    </w:p>
-    <w:p>
-      <w:pPr>
-        <w:spacing w:lineRule="auto" w:line="240" w:after="0"/>
-        <w:rPr>
-          <w:sz w:val="20"/>
-        </w:rPr>
-      </w:pPr>
-      <w:r>
-        <w:rPr>
-          <w:sz w:val="20"/>
-        </w:rPr>
-        <w:t xml:space="preserve">                var error = Math.Abs(integral - realValue);</w:t>
-      </w:r>
-      <w:r>
-        <w:rPr>
-          <w:sz w:val="16"/>
-        </w:rPr>
-      </w:r>
-    </w:p>
-    <w:p>
-      <w:pPr>
-        <w:spacing w:lineRule="auto" w:line="240" w:after="0"/>
-        <w:rPr>
-          <w:sz w:val="20"/>
-        </w:rPr>
-      </w:pPr>
-      <w:r>
-        <w:rPr>
-          <w:sz w:val="20"/>
-        </w:rPr>
-        <w:t xml:space="preserve">                Console.WriteLine($"{sampleSize.ToString().PadRight(10)}{integral:E}\t{error:E}");</w:t>
-      </w:r>
-      <w:r>
-        <w:rPr>
-          <w:sz w:val="16"/>
-        </w:rPr>
-      </w:r>
-    </w:p>
-    <w:p>
-      <w:pPr>
-        <w:spacing w:lineRule="auto" w:line="240" w:after="0"/>
-        <w:rPr>
-          <w:sz w:val="20"/>
-        </w:rPr>
-      </w:pPr>
-      <w:r>
-        <w:rPr>
-          <w:sz w:val="20"/>
-        </w:rPr>
-        <w:t xml:space="preserve">            }</w:t>
-      </w:r>
-      <w:r>
-        <w:rPr>
-          <w:sz w:val="16"/>
-        </w:rPr>
-      </w:r>
-    </w:p>
-    <w:p>
-      <w:pPr>
-        <w:spacing w:lineRule="auto" w:line="240" w:after="0"/>
-        <w:rPr>
-          <w:sz w:val="20"/>
-        </w:rPr>
-      </w:pPr>
-      <w:r>
-        <w:rPr>
-          <w:sz w:val="20"/>
-        </w:rPr>
-      </w:r>
-      <w:r>
-        <w:rPr>
-          <w:sz w:val="16"/>
-        </w:rPr>
-      </w:r>
-    </w:p>
-    <w:p>
-      <w:pPr>
-        <w:spacing w:lineRule="auto" w:line="240" w:after="0"/>
-        <w:rPr>
-          <w:sz w:val="20"/>
-        </w:rPr>
-      </w:pPr>
-      <w:r>
-        <w:rPr>
-          <w:sz w:val="20"/>
-        </w:rPr>
-        <w:t xml:space="preserve">        }</w:t>
-      </w:r>
-      <w:r>
-        <w:rPr>
-          <w:sz w:val="16"/>
-        </w:rPr>
-      </w:r>
-    </w:p>
-    <w:p>
-      <w:pPr>
-        <w:spacing w:lineRule="auto" w:line="240" w:after="0"/>
-        <w:rPr>
-          <w:sz w:val="20"/>
-        </w:rPr>
-      </w:pPr>
-      <w:r>
-        <w:rPr>
-          <w:sz w:val="20"/>
-        </w:rPr>
-        <w:t xml:space="preserve">    }</w:t>
-      </w:r>
-      <w:r>
-        <w:rPr>
-          <w:sz w:val="16"/>
-        </w:rPr>
-      </w:r>
-    </w:p>
-    <w:p>
-      <w:pPr>
-        <w:spacing w:lineRule="auto" w:line="240" w:after="0"/>
-        <w:rPr>
-          <w:sz w:val="20"/>
-        </w:rPr>
-      </w:pPr>
-      <w:r>
-        <w:rPr>
-          <w:sz w:val="20"/>
-        </w:rPr>
-        <w:t xml:space="preserve">}</w:t>
-      </w:r>
-      <w:r>
-        <w:rPr>
-          <w:sz w:val="16"/>
-        </w:rPr>
-      </w:r>
+      <w:r/>
     </w:p>
     <w:sectPr>
       <w:footnotePr/>
@@ -5184,10 +5237,10 @@
       <w:pPr>
         <w:spacing w:lineRule="auto" w:line="240" w:after="0"/>
       </w:pPr>
-      <w:r/>
       <w:r>
         <w:separator/>
       </w:r>
+      <w:r/>
     </w:p>
   </w:footnote>
   <w:footnote w:type="continuationSeparator" w:id="0">
@@ -5195,10 +5248,10 @@
       <w:pPr>
         <w:spacing w:lineRule="auto" w:line="240" w:after="0"/>
       </w:pPr>
-      <w:r/>
       <w:r>
         <w:continuationSeparator/>
       </w:r>
+      <w:r/>
     </w:p>
   </w:footnote>
 </w:footnotes>
@@ -5215,7 +5268,7 @@
       <w:lvlText w:val="%1."/>
       <w:lvlJc w:val="left"/>
       <w:pPr>
-        <w:ind w:left="720" w:hanging="359"/>
+        <w:ind w:left="720" w:hanging="358"/>
         <w:tabs>
           <w:tab w:val="left" w:pos="720" w:leader="none"/>
         </w:tabs>
@@ -5228,7 +5281,7 @@
       <w:lvlText w:val="%2."/>
       <w:lvlJc w:val="left"/>
       <w:pPr>
-        <w:ind w:left="1440" w:hanging="359"/>
+        <w:ind w:left="1440" w:hanging="358"/>
         <w:tabs>
           <w:tab w:val="left" w:pos="1440" w:leader="none"/>
         </w:tabs>
@@ -5241,7 +5294,7 @@
       <w:lvlText w:val="%3."/>
       <w:lvlJc w:val="left"/>
       <w:pPr>
-        <w:ind w:left="2160" w:hanging="359"/>
+        <w:ind w:left="2160" w:hanging="358"/>
         <w:tabs>
           <w:tab w:val="left" w:pos="2160" w:leader="none"/>
         </w:tabs>
@@ -5254,7 +5307,7 @@
       <w:lvlText w:val="%4."/>
       <w:lvlJc w:val="left"/>
       <w:pPr>
-        <w:ind w:left="2880" w:hanging="359"/>
+        <w:ind w:left="2880" w:hanging="358"/>
         <w:tabs>
           <w:tab w:val="left" w:pos="2880" w:leader="none"/>
         </w:tabs>
@@ -5267,7 +5320,7 @@
       <w:lvlText w:val="%5."/>
       <w:lvlJc w:val="left"/>
       <w:pPr>
-        <w:ind w:left="3600" w:hanging="359"/>
+        <w:ind w:left="3600" w:hanging="358"/>
         <w:tabs>
           <w:tab w:val="left" w:pos="3600" w:leader="none"/>
         </w:tabs>
@@ -5280,7 +5333,7 @@
       <w:lvlText w:val="%6."/>
       <w:lvlJc w:val="left"/>
       <w:pPr>
-        <w:ind w:left="4320" w:hanging="359"/>
+        <w:ind w:left="4320" w:hanging="358"/>
         <w:tabs>
           <w:tab w:val="left" w:pos="4320" w:leader="none"/>
         </w:tabs>
@@ -5293,7 +5346,7 @@
       <w:lvlText w:val="%7."/>
       <w:lvlJc w:val="left"/>
       <w:pPr>
-        <w:ind w:left="5040" w:hanging="359"/>
+        <w:ind w:left="5040" w:hanging="358"/>
         <w:tabs>
           <w:tab w:val="left" w:pos="5040" w:leader="none"/>
         </w:tabs>
@@ -5306,7 +5359,7 @@
       <w:lvlText w:val="%8."/>
       <w:lvlJc w:val="left"/>
       <w:pPr>
-        <w:ind w:left="5760" w:hanging="359"/>
+        <w:ind w:left="5760" w:hanging="358"/>
         <w:tabs>
           <w:tab w:val="left" w:pos="5760" w:leader="none"/>
         </w:tabs>
@@ -5319,7 +5372,7 @@
       <w:lvlText w:val="%9."/>
       <w:lvlJc w:val="left"/>
       <w:pPr>
-        <w:ind w:left="6480" w:hanging="359"/>
+        <w:ind w:left="6480" w:hanging="358"/>
         <w:tabs>
           <w:tab w:val="left" w:pos="6480" w:leader="none"/>
         </w:tabs>
@@ -5335,7 +5388,7 @@
       <w:lvlText w:val="%1."/>
       <w:lvlJc w:val="left"/>
       <w:pPr>
-        <w:ind w:left="720" w:hanging="359"/>
+        <w:ind w:left="720" w:hanging="358"/>
       </w:pPr>
       <w:rPr>
         <w:rFonts w:hint="default"/>
@@ -5348,7 +5401,7 @@
       <w:lvlText w:val="%2."/>
       <w:lvlJc w:val="left"/>
       <w:pPr>
-        <w:ind w:left="1440" w:hanging="359"/>
+        <w:ind w:left="1440" w:hanging="358"/>
       </w:pPr>
     </w:lvl>
     <w:lvl w:ilvl="2">
@@ -5358,7 +5411,7 @@
       <w:lvlText w:val="%3."/>
       <w:lvlJc w:val="right"/>
       <w:pPr>
-        <w:ind w:left="2160" w:hanging="179"/>
+        <w:ind w:left="2160" w:hanging="178"/>
       </w:pPr>
     </w:lvl>
     <w:lvl w:ilvl="3">
@@ -5368,7 +5421,7 @@
       <w:lvlText w:val="%4."/>
       <w:lvlJc w:val="left"/>
       <w:pPr>
-        <w:ind w:left="2880" w:hanging="359"/>
+        <w:ind w:left="2880" w:hanging="358"/>
       </w:pPr>
     </w:lvl>
     <w:lvl w:ilvl="4">
@@ -5378,7 +5431,7 @@
       <w:lvlText w:val="%5."/>
       <w:lvlJc w:val="left"/>
       <w:pPr>
-        <w:ind w:left="3600" w:hanging="359"/>
+        <w:ind w:left="3600" w:hanging="358"/>
       </w:pPr>
     </w:lvl>
     <w:lvl w:ilvl="5">
@@ -5388,7 +5441,7 @@
       <w:lvlText w:val="%6."/>
       <w:lvlJc w:val="right"/>
       <w:pPr>
-        <w:ind w:left="4320" w:hanging="179"/>
+        <w:ind w:left="4320" w:hanging="178"/>
       </w:pPr>
     </w:lvl>
     <w:lvl w:ilvl="6">
@@ -5398,7 +5451,7 @@
       <w:lvlText w:val="%7."/>
       <w:lvlJc w:val="left"/>
       <w:pPr>
-        <w:ind w:left="5040" w:hanging="359"/>
+        <w:ind w:left="5040" w:hanging="358"/>
       </w:pPr>
     </w:lvl>
     <w:lvl w:ilvl="7">
@@ -5408,7 +5461,7 @@
       <w:lvlText w:val="%8."/>
       <w:lvlJc w:val="left"/>
       <w:pPr>
-        <w:ind w:left="5760" w:hanging="359"/>
+        <w:ind w:left="5760" w:hanging="358"/>
       </w:pPr>
     </w:lvl>
     <w:lvl w:ilvl="8">
@@ -5418,7 +5471,7 @@
       <w:lvlText w:val="%9."/>
       <w:lvlJc w:val="right"/>
       <w:pPr>
-        <w:ind w:left="6480" w:hanging="179"/>
+        <w:ind w:left="6480" w:hanging="178"/>
       </w:pPr>
     </w:lvl>
   </w:abstractNum>
@@ -5431,7 +5484,7 @@
       <w:lvlText w:val=""/>
       <w:lvlJc w:val="left"/>
       <w:pPr>
-        <w:ind w:left="720" w:hanging="359"/>
+        <w:ind w:left="720" w:hanging="358"/>
         <w:tabs>
           <w:tab w:val="left" w:pos="720" w:leader="none"/>
         </w:tabs>
@@ -5448,7 +5501,7 @@
       <w:lvlText w:val="o"/>
       <w:lvlJc w:val="left"/>
       <w:pPr>
-        <w:ind w:left="1440" w:hanging="359"/>
+        <w:ind w:left="1440" w:hanging="358"/>
         <w:tabs>
           <w:tab w:val="left" w:pos="1440" w:leader="none"/>
         </w:tabs>
@@ -5465,7 +5518,7 @@
       <w:lvlText w:val=""/>
       <w:lvlJc w:val="left"/>
       <w:pPr>
-        <w:ind w:left="2160" w:hanging="359"/>
+        <w:ind w:left="2160" w:hanging="358"/>
         <w:tabs>
           <w:tab w:val="left" w:pos="2160" w:leader="none"/>
         </w:tabs>
@@ -5482,7 +5535,7 @@
       <w:lvlText w:val=""/>
       <w:lvlJc w:val="left"/>
       <w:pPr>
-        <w:ind w:left="2880" w:hanging="359"/>
+        <w:ind w:left="2880" w:hanging="358"/>
         <w:tabs>
           <w:tab w:val="left" w:pos="2880" w:leader="none"/>
         </w:tabs>
@@ -5499,7 +5552,7 @@
       <w:lvlText w:val=""/>
       <w:lvlJc w:val="left"/>
       <w:pPr>
-        <w:ind w:left="3600" w:hanging="359"/>
+        <w:ind w:left="3600" w:hanging="358"/>
         <w:tabs>
           <w:tab w:val="left" w:pos="3600" w:leader="none"/>
         </w:tabs>
@@ -5516,7 +5569,7 @@
       <w:lvlText w:val=""/>
       <w:lvlJc w:val="left"/>
       <w:pPr>
-        <w:ind w:left="4320" w:hanging="359"/>
+        <w:ind w:left="4320" w:hanging="358"/>
         <w:tabs>
           <w:tab w:val="left" w:pos="4320" w:leader="none"/>
         </w:tabs>
@@ -5533,7 +5586,7 @@
       <w:lvlText w:val=""/>
       <w:lvlJc w:val="left"/>
       <w:pPr>
-        <w:ind w:left="5040" w:hanging="359"/>
+        <w:ind w:left="5040" w:hanging="358"/>
         <w:tabs>
           <w:tab w:val="left" w:pos="5040" w:leader="none"/>
         </w:tabs>
@@ -5550,7 +5603,7 @@
       <w:lvlText w:val=""/>
       <w:lvlJc w:val="left"/>
       <w:pPr>
-        <w:ind w:left="5760" w:hanging="359"/>
+        <w:ind w:left="5760" w:hanging="358"/>
         <w:tabs>
           <w:tab w:val="left" w:pos="5760" w:leader="none"/>
         </w:tabs>
@@ -5567,7 +5620,7 @@
       <w:lvlText w:val=""/>
       <w:lvlJc w:val="left"/>
       <w:pPr>
-        <w:ind w:left="6480" w:hanging="359"/>
+        <w:ind w:left="6480" w:hanging="358"/>
         <w:tabs>
           <w:tab w:val="left" w:pos="6480" w:leader="none"/>
         </w:tabs>
@@ -5583,7 +5636,7 @@
     <w:lvl w:ilvl="0">
       <w:start w:val="1"/>
       <w:numFmt w:val="decimal"/>
-      <w:pStyle w:val="154"/>
+      <w:pStyle w:val="222"/>
       <w:suff w:val="space"/>
       <w:lvlText w:val="Глава %1."/>
       <w:lvlJc w:val="left"/>
@@ -5594,7 +5647,7 @@
     <w:lvl w:ilvl="1">
       <w:start w:val="1"/>
       <w:numFmt w:val="decimal"/>
-      <w:pStyle w:val="155"/>
+      <w:pStyle w:val="223"/>
       <w:suff w:val="tab"/>
       <w:lvlText w:val="%1.%2. "/>
       <w:lvlJc w:val="left"/>
@@ -5608,7 +5661,7 @@
     <w:lvl w:ilvl="2">
       <w:start w:val="1"/>
       <w:numFmt w:val="decimal"/>
-      <w:pStyle w:val="156"/>
+      <w:pStyle w:val="224"/>
       <w:suff w:val="tab"/>
       <w:lvlText w:val="%1.%2.%3."/>
       <w:lvlJc w:val="left"/>
@@ -5622,7 +5675,7 @@
     <w:lvl w:ilvl="3">
       <w:start w:val="1"/>
       <w:numFmt w:val="none"/>
-      <w:pStyle w:val="157"/>
+      <w:pStyle w:val="225"/>
       <w:suff w:val="nothing"/>
       <w:lvlText w:val=""/>
       <w:lvlJc w:val="left"/>
@@ -5633,7 +5686,7 @@
     <w:lvl w:ilvl="4">
       <w:start w:val="1"/>
       <w:numFmt w:val="none"/>
-      <w:pStyle w:val="158"/>
+      <w:pStyle w:val="226"/>
       <w:suff w:val="nothing"/>
       <w:lvlText w:val=""/>
       <w:lvlJc w:val="left"/>
@@ -5644,7 +5697,7 @@
     <w:lvl w:ilvl="5">
       <w:start w:val="1"/>
       <w:numFmt w:val="none"/>
-      <w:pStyle w:val="159"/>
+      <w:pStyle w:val="227"/>
       <w:suff w:val="nothing"/>
       <w:lvlText w:val=""/>
       <w:lvlJc w:val="left"/>
@@ -5655,7 +5708,7 @@
     <w:lvl w:ilvl="6">
       <w:start w:val="1"/>
       <w:numFmt w:val="none"/>
-      <w:pStyle w:val="160"/>
+      <w:pStyle w:val="228"/>
       <w:suff w:val="nothing"/>
       <w:lvlText w:val=""/>
       <w:lvlJc w:val="left"/>
@@ -5666,7 +5719,7 @@
     <w:lvl w:ilvl="7">
       <w:start w:val="1"/>
       <w:numFmt w:val="none"/>
-      <w:pStyle w:val="161"/>
+      <w:pStyle w:val="229"/>
       <w:suff w:val="nothing"/>
       <w:lvlText w:val=""/>
       <w:lvlJc w:val="left"/>
@@ -5677,7 +5730,7 @@
     <w:lvl w:ilvl="8">
       <w:start w:val="1"/>
       <w:numFmt w:val="none"/>
-      <w:pStyle w:val="162"/>
+      <w:pStyle w:val="230"/>
       <w:suff w:val="nothing"/>
       <w:lvlText w:val=""/>
       <w:lvlJc w:val="left"/>
@@ -5695,7 +5748,7 @@
       <w:lvlText w:val=""/>
       <w:lvlJc w:val="left"/>
       <w:pPr>
-        <w:ind w:left="720" w:hanging="359"/>
+        <w:ind w:left="720" w:hanging="358"/>
         <w:tabs>
           <w:tab w:val="left" w:pos="720" w:leader="none"/>
         </w:tabs>
@@ -5712,7 +5765,7 @@
       <w:lvlText w:val="o"/>
       <w:lvlJc w:val="left"/>
       <w:pPr>
-        <w:ind w:left="1440" w:hanging="359"/>
+        <w:ind w:left="1440" w:hanging="358"/>
         <w:tabs>
           <w:tab w:val="left" w:pos="1440" w:leader="none"/>
         </w:tabs>
@@ -5729,7 +5782,7 @@
       <w:lvlText w:val=""/>
       <w:lvlJc w:val="left"/>
       <w:pPr>
-        <w:ind w:left="2160" w:hanging="359"/>
+        <w:ind w:left="2160" w:hanging="358"/>
         <w:tabs>
           <w:tab w:val="left" w:pos="2160" w:leader="none"/>
         </w:tabs>
@@ -5746,7 +5799,7 @@
       <w:lvlText w:val=""/>
       <w:lvlJc w:val="left"/>
       <w:pPr>
-        <w:ind w:left="2880" w:hanging="359"/>
+        <w:ind w:left="2880" w:hanging="358"/>
         <w:tabs>
           <w:tab w:val="left" w:pos="2880" w:leader="none"/>
         </w:tabs>
@@ -5763,7 +5816,7 @@
       <w:lvlText w:val=""/>
       <w:lvlJc w:val="left"/>
       <w:pPr>
-        <w:ind w:left="3600" w:hanging="359"/>
+        <w:ind w:left="3600" w:hanging="358"/>
         <w:tabs>
           <w:tab w:val="left" w:pos="3600" w:leader="none"/>
         </w:tabs>
@@ -5780,7 +5833,7 @@
       <w:lvlText w:val=""/>
       <w:lvlJc w:val="left"/>
       <w:pPr>
-        <w:ind w:left="4320" w:hanging="359"/>
+        <w:ind w:left="4320" w:hanging="358"/>
         <w:tabs>
           <w:tab w:val="left" w:pos="4320" w:leader="none"/>
         </w:tabs>
@@ -5797,7 +5850,7 @@
       <w:lvlText w:val=""/>
       <w:lvlJc w:val="left"/>
       <w:pPr>
-        <w:ind w:left="5040" w:hanging="359"/>
+        <w:ind w:left="5040" w:hanging="358"/>
         <w:tabs>
           <w:tab w:val="left" w:pos="5040" w:leader="none"/>
         </w:tabs>
@@ -5814,7 +5867,7 @@
       <w:lvlText w:val=""/>
       <w:lvlJc w:val="left"/>
       <w:pPr>
-        <w:ind w:left="5760" w:hanging="359"/>
+        <w:ind w:left="5760" w:hanging="358"/>
         <w:tabs>
           <w:tab w:val="left" w:pos="5760" w:leader="none"/>
         </w:tabs>
@@ -5831,7 +5884,7 @@
       <w:lvlText w:val=""/>
       <w:lvlJc w:val="left"/>
       <w:pPr>
-        <w:ind w:left="6480" w:hanging="359"/>
+        <w:ind w:left="6480" w:hanging="358"/>
         <w:tabs>
           <w:tab w:val="left" w:pos="6480" w:leader="none"/>
         </w:tabs>
@@ -6029,9 +6082,9 @@
     <w:lsdException w:name="Bibliography" w:uiPriority="37"/>
     <w:lsdException w:name="TOC Heading" w:uiPriority="39" w:qFormat="1"/>
   </w:latentStyles>
-  <w:style w:type="character" w:styleId="12">
+  <w:style w:type="character" w:styleId="171">
     <w:name w:val="Heading 1 Char"/>
-    <w:basedOn w:val="163"/>
+    <w:basedOn w:val="231"/>
     <w:uiPriority w:val="9"/>
     <w:rPr>
       <w:rFonts w:ascii="Arial" w:hAnsi="Arial" w:cs="Arial" w:eastAsia="Arial"/>
@@ -6042,9 +6095,9 @@
       <w:szCs w:val="48"/>
     </w:rPr>
   </w:style>
-  <w:style w:type="character" w:styleId="14">
+  <w:style w:type="character" w:styleId="172">
     <w:name w:val="Heading 2 Char"/>
-    <w:basedOn w:val="163"/>
+    <w:basedOn w:val="231"/>
     <w:uiPriority w:val="9"/>
     <w:rPr>
       <w:rFonts w:ascii="Arial" w:hAnsi="Arial" w:cs="Arial" w:eastAsia="Arial"/>
@@ -6055,9 +6108,9 @@
       <w:szCs w:val="40"/>
     </w:rPr>
   </w:style>
-  <w:style w:type="character" w:styleId="16">
+  <w:style w:type="character" w:styleId="173">
     <w:name w:val="Heading 3 Char"/>
-    <w:basedOn w:val="163"/>
+    <w:basedOn w:val="231"/>
     <w:uiPriority w:val="9"/>
     <w:rPr>
       <w:rFonts w:ascii="Arial" w:hAnsi="Arial" w:cs="Arial" w:eastAsia="Arial"/>
@@ -6070,9 +6123,9 @@
       <w:szCs w:val="40"/>
     </w:rPr>
   </w:style>
-  <w:style w:type="character" w:styleId="18">
+  <w:style w:type="character" w:styleId="174">
     <w:name w:val="Heading 4 Char"/>
-    <w:basedOn w:val="163"/>
+    <w:basedOn w:val="231"/>
     <w:uiPriority w:val="9"/>
     <w:rPr>
       <w:rFonts w:ascii="Arial" w:hAnsi="Arial" w:cs="Arial" w:eastAsia="Arial"/>
@@ -6081,9 +6134,9 @@
       <w:szCs w:val="32"/>
     </w:rPr>
   </w:style>
-  <w:style w:type="character" w:styleId="20">
+  <w:style w:type="character" w:styleId="175">
     <w:name w:val="Heading 5 Char"/>
-    <w:basedOn w:val="163"/>
+    <w:basedOn w:val="231"/>
     <w:uiPriority w:val="9"/>
     <w:rPr>
       <w:rFonts w:ascii="Arial" w:hAnsi="Arial" w:cs="Arial" w:eastAsia="Arial"/>
@@ -6094,9 +6147,9 @@
       <w:szCs w:val="28"/>
     </w:rPr>
   </w:style>
-  <w:style w:type="character" w:styleId="22">
+  <w:style w:type="character" w:styleId="176">
     <w:name w:val="Heading 6 Char"/>
-    <w:basedOn w:val="163"/>
+    <w:basedOn w:val="231"/>
     <w:uiPriority w:val="9"/>
     <w:rPr>
       <w:rFonts w:ascii="Arial" w:hAnsi="Arial" w:cs="Arial" w:eastAsia="Arial"/>
@@ -6107,9 +6160,9 @@
       <w:szCs w:val="28"/>
     </w:rPr>
   </w:style>
-  <w:style w:type="character" w:styleId="24">
+  <w:style w:type="character" w:styleId="177">
     <w:name w:val="Heading 7 Char"/>
-    <w:basedOn w:val="163"/>
+    <w:basedOn w:val="231"/>
     <w:uiPriority w:val="9"/>
     <w:rPr>
       <w:rFonts w:ascii="Arial" w:hAnsi="Arial" w:cs="Arial" w:eastAsia="Arial"/>
@@ -6120,9 +6173,9 @@
       <w:szCs w:val="28"/>
     </w:rPr>
   </w:style>
-  <w:style w:type="character" w:styleId="26">
+  <w:style w:type="character" w:styleId="178">
     <w:name w:val="Heading 8 Char"/>
-    <w:basedOn w:val="163"/>
+    <w:basedOn w:val="231"/>
     <w:uiPriority w:val="9"/>
     <w:rPr>
       <w:rFonts w:ascii="Arial" w:hAnsi="Arial" w:cs="Arial" w:eastAsia="Arial"/>
@@ -6131,9 +6184,9 @@
       <w:szCs w:val="24"/>
     </w:rPr>
   </w:style>
-  <w:style w:type="character" w:styleId="28">
+  <w:style w:type="character" w:styleId="179">
     <w:name w:val="Heading 9 Char"/>
-    <w:basedOn w:val="163"/>
+    <w:basedOn w:val="231"/>
     <w:uiPriority w:val="9"/>
     <w:rPr>
       <w:rFonts w:ascii="Arial" w:hAnsi="Arial" w:cs="Arial" w:eastAsia="Arial"/>
@@ -6144,10 +6197,10 @@
       <w:szCs w:val="23"/>
     </w:rPr>
   </w:style>
-  <w:style w:type="paragraph" w:styleId="32">
+  <w:style w:type="paragraph" w:styleId="180">
     <w:name w:val="Title"/>
-    <w:basedOn w:val="153"/>
-    <w:next w:val="153"/>
+    <w:basedOn w:val="221"/>
+    <w:next w:val="221"/>
     <w:qFormat/>
     <w:uiPriority w:val="10"/>
     <w:rPr>
@@ -6163,10 +6216,10 @@
       <w:outlineLvl w:val="0"/>
     </w:pPr>
   </w:style>
-  <w:style w:type="paragraph" w:styleId="33">
+  <w:style w:type="paragraph" w:styleId="181">
     <w:name w:val="Subtitle"/>
-    <w:basedOn w:val="153"/>
-    <w:next w:val="153"/>
+    <w:basedOn w:val="221"/>
+    <w:next w:val="221"/>
     <w:qFormat/>
     <w:uiPriority w:val="11"/>
     <w:rPr>
@@ -6179,10 +6232,10 @@
       <w:outlineLvl w:val="0"/>
     </w:pPr>
   </w:style>
-  <w:style w:type="paragraph" w:styleId="34">
+  <w:style w:type="paragraph" w:styleId="182">
     <w:name w:val="Quote"/>
-    <w:basedOn w:val="153"/>
-    <w:next w:val="153"/>
+    <w:basedOn w:val="221"/>
+    <w:next w:val="221"/>
     <w:qFormat/>
     <w:uiPriority w:val="29"/>
     <w:rPr>
@@ -6198,10 +6251,10 @@
       </w:pBdr>
     </w:pPr>
   </w:style>
-  <w:style w:type="paragraph" w:styleId="35">
+  <w:style w:type="paragraph" w:styleId="183">
     <w:name w:val="Intense Quote"/>
-    <w:basedOn w:val="153"/>
-    <w:next w:val="153"/>
+    <w:basedOn w:val="221"/>
+    <w:next w:val="221"/>
     <w:qFormat/>
     <w:uiPriority w:val="30"/>
     <w:rPr>
@@ -6220,9 +6273,9 @@
       </w:pBdr>
     </w:pPr>
   </w:style>
-  <w:style w:type="paragraph" w:styleId="36">
+  <w:style w:type="paragraph" w:styleId="184">
     <w:name w:val="Header"/>
-    <w:basedOn w:val="153"/>
+    <w:basedOn w:val="221"/>
     <w:uiPriority w:val="99"/>
     <w:unhideWhenUsed/>
     <w:rPr>
@@ -6237,9 +6290,9 @@
       </w:tabs>
     </w:pPr>
   </w:style>
-  <w:style w:type="paragraph" w:styleId="37">
+  <w:style w:type="paragraph" w:styleId="185">
     <w:name w:val="Footer"/>
-    <w:basedOn w:val="153"/>
+    <w:basedOn w:val="221"/>
     <w:uiPriority w:val="99"/>
     <w:unhideWhenUsed/>
     <w:rPr>
@@ -6254,9 +6307,9 @@
       </w:tabs>
     </w:pPr>
   </w:style>
-  <w:style w:type="table" w:styleId="38">
+  <w:style w:type="table" w:styleId="186">
     <w:name w:val="Table Grid"/>
-    <w:basedOn w:val="164"/>
+    <w:basedOn w:val="232"/>
     <w:uiPriority w:val="59"/>
     <w:pPr>
       <w:spacing w:lineRule="auto" w:line="240" w:after="0"/>
@@ -6279,9 +6332,9 @@
       </w:tblCellMar>
     </w:tblPr>
   </w:style>
-  <w:style w:type="table" w:styleId="39">
+  <w:style w:type="table" w:styleId="187">
     <w:name w:val="Lined"/>
-    <w:basedOn w:val="164"/>
+    <w:basedOn w:val="232"/>
     <w:uiPriority w:val="99"/>
     <w:rPr>
       <w:color w:val="404040"/>
@@ -6375,9 +6428,9 @@
       </w:tcPr>
     </w:tblStylePr>
   </w:style>
-  <w:style w:type="table" w:styleId="40">
+  <w:style w:type="table" w:styleId="188">
     <w:name w:val="Lined - Accent 1"/>
-    <w:basedOn w:val="164"/>
+    <w:basedOn w:val="232"/>
     <w:uiPriority w:val="99"/>
     <w:rPr>
       <w:color w:val="404040"/>
@@ -6471,9 +6524,9 @@
       </w:tcPr>
     </w:tblStylePr>
   </w:style>
-  <w:style w:type="table" w:styleId="41">
+  <w:style w:type="table" w:styleId="189">
     <w:name w:val="Lined - Accent 2"/>
-    <w:basedOn w:val="164"/>
+    <w:basedOn w:val="232"/>
     <w:uiPriority w:val="99"/>
     <w:rPr>
       <w:color w:val="404040"/>
@@ -6567,9 +6620,9 @@
       </w:tcPr>
     </w:tblStylePr>
   </w:style>
-  <w:style w:type="table" w:styleId="42">
+  <w:style w:type="table" w:styleId="190">
     <w:name w:val="Lined - Accent 3"/>
-    <w:basedOn w:val="164"/>
+    <w:basedOn w:val="232"/>
     <w:uiPriority w:val="99"/>
     <w:rPr>
       <w:color w:val="404040"/>
@@ -6663,9 +6716,9 @@
       </w:tcPr>
     </w:tblStylePr>
   </w:style>
-  <w:style w:type="table" w:styleId="43">
+  <w:style w:type="table" w:styleId="191">
     <w:name w:val="Lined - Accent 4"/>
-    <w:basedOn w:val="164"/>
+    <w:basedOn w:val="232"/>
     <w:uiPriority w:val="99"/>
     <w:rPr>
       <w:color w:val="404040"/>
@@ -6759,9 +6812,9 @@
       </w:tcPr>
     </w:tblStylePr>
   </w:style>
-  <w:style w:type="table" w:styleId="44">
+  <w:style w:type="table" w:styleId="192">
     <w:name w:val="Lined - Accent 5"/>
-    <w:basedOn w:val="164"/>
+    <w:basedOn w:val="232"/>
     <w:uiPriority w:val="99"/>
     <w:rPr>
       <w:color w:val="404040"/>
@@ -6855,9 +6908,9 @@
       </w:tcPr>
     </w:tblStylePr>
   </w:style>
-  <w:style w:type="table" w:styleId="45">
+  <w:style w:type="table" w:styleId="193">
     <w:name w:val="Lined - Accent 6"/>
-    <w:basedOn w:val="164"/>
+    <w:basedOn w:val="232"/>
     <w:uiPriority w:val="99"/>
     <w:rPr>
       <w:color w:val="404040"/>
@@ -6951,9 +7004,9 @@
       </w:tcPr>
     </w:tblStylePr>
   </w:style>
-  <w:style w:type="table" w:styleId="46">
+  <w:style w:type="table" w:styleId="194">
     <w:name w:val="Bordered"/>
-    <w:basedOn w:val="164"/>
+    <w:basedOn w:val="232"/>
     <w:uiPriority w:val="99"/>
     <w:pPr>
       <w:spacing w:lineRule="auto" w:line="240" w:after="0"/>
@@ -7041,9 +7094,9 @@
       </w:tcPr>
     </w:tblStylePr>
   </w:style>
-  <w:style w:type="table" w:styleId="47">
+  <w:style w:type="table" w:styleId="195">
     <w:name w:val="Bordered - Accent 1"/>
-    <w:basedOn w:val="164"/>
+    <w:basedOn w:val="232"/>
     <w:uiPriority w:val="99"/>
     <w:pPr>
       <w:spacing w:lineRule="auto" w:line="240" w:after="0"/>
@@ -7131,9 +7184,9 @@
       </w:tcPr>
     </w:tblStylePr>
   </w:style>
-  <w:style w:type="table" w:styleId="48">
+  <w:style w:type="table" w:styleId="196">
     <w:name w:val="Bordered - Accent 2"/>
-    <w:basedOn w:val="164"/>
+    <w:basedOn w:val="232"/>
     <w:uiPriority w:val="99"/>
     <w:pPr>
       <w:spacing w:lineRule="auto" w:line="240" w:after="0"/>
@@ -7221,9 +7274,9 @@
       </w:tcPr>
     </w:tblStylePr>
   </w:style>
-  <w:style w:type="table" w:styleId="49">
+  <w:style w:type="table" w:styleId="197">
     <w:name w:val="Bordered - Accent 3"/>
-    <w:basedOn w:val="164"/>
+    <w:basedOn w:val="232"/>
     <w:uiPriority w:val="99"/>
     <w:pPr>
       <w:spacing w:lineRule="auto" w:line="240" w:after="0"/>
@@ -7311,9 +7364,9 @@
       </w:tcPr>
     </w:tblStylePr>
   </w:style>
-  <w:style w:type="table" w:styleId="50">
+  <w:style w:type="table" w:styleId="198">
     <w:name w:val="Bordered - Accent 4"/>
-    <w:basedOn w:val="164"/>
+    <w:basedOn w:val="232"/>
     <w:uiPriority w:val="99"/>
     <w:pPr>
       <w:spacing w:lineRule="auto" w:line="240" w:after="0"/>
@@ -7401,9 +7454,9 @@
       </w:tcPr>
     </w:tblStylePr>
   </w:style>
-  <w:style w:type="table" w:styleId="51">
+  <w:style w:type="table" w:styleId="199">
     <w:name w:val="Bordered - Accent 5"/>
-    <w:basedOn w:val="164"/>
+    <w:basedOn w:val="232"/>
     <w:uiPriority w:val="99"/>
     <w:pPr>
       <w:spacing w:lineRule="auto" w:line="240" w:after="0"/>
@@ -7491,9 +7544,9 @@
       </w:tcPr>
     </w:tblStylePr>
   </w:style>
-  <w:style w:type="table" w:styleId="52">
+  <w:style w:type="table" w:styleId="200">
     <w:name w:val="Bordered - Accent 6"/>
-    <w:basedOn w:val="164"/>
+    <w:basedOn w:val="232"/>
     <w:uiPriority w:val="99"/>
     <w:pPr>
       <w:spacing w:lineRule="auto" w:line="240" w:after="0"/>
@@ -7581,9 +7634,9 @@
       </w:tcPr>
     </w:tblStylePr>
   </w:style>
-  <w:style w:type="table" w:styleId="53">
+  <w:style w:type="table" w:styleId="201">
     <w:name w:val="Bordered &amp; Lined"/>
-    <w:basedOn w:val="164"/>
+    <w:basedOn w:val="232"/>
     <w:uiPriority w:val="99"/>
     <w:rPr>
       <w:color w:val="404040"/>
@@ -7685,9 +7738,9 @@
       </w:tcPr>
     </w:tblStylePr>
   </w:style>
-  <w:style w:type="table" w:styleId="54">
+  <w:style w:type="table" w:styleId="202">
     <w:name w:val="Bordered &amp; Lined - Accent 1"/>
-    <w:basedOn w:val="164"/>
+    <w:basedOn w:val="232"/>
     <w:uiPriority w:val="99"/>
     <w:rPr>
       <w:color w:val="404040"/>
@@ -7789,9 +7842,9 @@
       </w:tcPr>
     </w:tblStylePr>
   </w:style>
-  <w:style w:type="table" w:styleId="55">
+  <w:style w:type="table" w:styleId="203">
     <w:name w:val="Bordered &amp; Lined - Accent 2"/>
-    <w:basedOn w:val="164"/>
+    <w:basedOn w:val="232"/>
     <w:uiPriority w:val="99"/>
     <w:rPr>
       <w:color w:val="404040"/>
@@ -7893,9 +7946,9 @@
       </w:tcPr>
     </w:tblStylePr>
   </w:style>
-  <w:style w:type="table" w:styleId="56">
+  <w:style w:type="table" w:styleId="204">
     <w:name w:val="Bordered &amp; Lined - Accent 3"/>
-    <w:basedOn w:val="164"/>
+    <w:basedOn w:val="232"/>
     <w:uiPriority w:val="99"/>
     <w:rPr>
       <w:color w:val="404040"/>
@@ -7997,9 +8050,9 @@
       </w:tcPr>
     </w:tblStylePr>
   </w:style>
-  <w:style w:type="table" w:styleId="57">
+  <w:style w:type="table" w:styleId="205">
     <w:name w:val="Bordered &amp; Lined - Accent 4"/>
-    <w:basedOn w:val="164"/>
+    <w:basedOn w:val="232"/>
     <w:uiPriority w:val="99"/>
     <w:rPr>
       <w:color w:val="404040"/>
@@ -8101,9 +8154,9 @@
       </w:tcPr>
     </w:tblStylePr>
   </w:style>
-  <w:style w:type="table" w:styleId="58">
+  <w:style w:type="table" w:styleId="206">
     <w:name w:val="Bordered &amp; Lined - Accent 5"/>
-    <w:basedOn w:val="164"/>
+    <w:basedOn w:val="232"/>
     <w:uiPriority w:val="99"/>
     <w:rPr>
       <w:color w:val="404040"/>
@@ -8205,9 +8258,9 @@
       </w:tcPr>
     </w:tblStylePr>
   </w:style>
-  <w:style w:type="table" w:styleId="59">
+  <w:style w:type="table" w:styleId="207">
     <w:name w:val="Bordered &amp; Lined - Accent 6"/>
-    <w:basedOn w:val="164"/>
+    <w:basedOn w:val="232"/>
     <w:uiPriority w:val="99"/>
     <w:rPr>
       <w:color w:val="404040"/>
@@ -8309,9 +8362,9 @@
       </w:tcPr>
     </w:tblStylePr>
   </w:style>
-  <w:style w:type="paragraph" w:styleId="61">
+  <w:style w:type="paragraph" w:styleId="208">
     <w:name w:val="footnote text"/>
-    <w:basedOn w:val="153"/>
+    <w:basedOn w:val="221"/>
     <w:uiPriority w:val="99"/>
     <w:semiHidden/>
     <w:unhideWhenUsed/>
@@ -8322,18 +8375,18 @@
       <w:spacing w:lineRule="auto" w:line="240" w:after="0"/>
     </w:pPr>
   </w:style>
-  <w:style w:type="character" w:styleId="62">
+  <w:style w:type="character" w:styleId="209">
     <w:name w:val="Footnote Text Char"/>
-    <w:basedOn w:val="163"/>
+    <w:basedOn w:val="231"/>
     <w:uiPriority w:val="99"/>
     <w:semiHidden/>
     <w:rPr>
       <w:sz w:val="20"/>
     </w:rPr>
   </w:style>
-  <w:style w:type="character" w:styleId="63">
+  <w:style w:type="character" w:styleId="210">
     <w:name w:val="footnote reference"/>
-    <w:basedOn w:val="163"/>
+    <w:basedOn w:val="231"/>
     <w:uiPriority w:val="99"/>
     <w:semiHidden/>
     <w:unhideWhenUsed/>
@@ -8341,10 +8394,10 @@
       <w:vertAlign w:val="superscript"/>
     </w:rPr>
   </w:style>
-  <w:style w:type="paragraph" w:styleId="64">
+  <w:style w:type="paragraph" w:styleId="211">
     <w:name w:val="toc 1"/>
-    <w:basedOn w:val="153"/>
-    <w:next w:val="153"/>
+    <w:basedOn w:val="221"/>
+    <w:next w:val="221"/>
     <w:uiPriority w:val="39"/>
     <w:unhideWhenUsed/>
     <w:pPr>
@@ -8352,10 +8405,10 @@
       <w:spacing w:after="57"/>
     </w:pPr>
   </w:style>
-  <w:style w:type="paragraph" w:styleId="65">
+  <w:style w:type="paragraph" w:styleId="212">
     <w:name w:val="toc 2"/>
-    <w:basedOn w:val="153"/>
-    <w:next w:val="153"/>
+    <w:basedOn w:val="221"/>
+    <w:next w:val="221"/>
     <w:uiPriority w:val="39"/>
     <w:unhideWhenUsed/>
     <w:pPr>
@@ -8363,10 +8416,10 @@
       <w:spacing w:after="57"/>
     </w:pPr>
   </w:style>
-  <w:style w:type="paragraph" w:styleId="66">
+  <w:style w:type="paragraph" w:styleId="213">
     <w:name w:val="toc 3"/>
-    <w:basedOn w:val="153"/>
-    <w:next w:val="153"/>
+    <w:basedOn w:val="221"/>
+    <w:next w:val="221"/>
     <w:uiPriority w:val="39"/>
     <w:unhideWhenUsed/>
     <w:pPr>
@@ -8374,10 +8427,10 @@
       <w:spacing w:after="57"/>
     </w:pPr>
   </w:style>
-  <w:style w:type="paragraph" w:styleId="67">
+  <w:style w:type="paragraph" w:styleId="214">
     <w:name w:val="toc 4"/>
-    <w:basedOn w:val="153"/>
-    <w:next w:val="153"/>
+    <w:basedOn w:val="221"/>
+    <w:next w:val="221"/>
     <w:uiPriority w:val="39"/>
     <w:unhideWhenUsed/>
     <w:pPr>
@@ -8385,10 +8438,10 @@
       <w:spacing w:after="57"/>
     </w:pPr>
   </w:style>
-  <w:style w:type="paragraph" w:styleId="68">
+  <w:style w:type="paragraph" w:styleId="215">
     <w:name w:val="toc 5"/>
-    <w:basedOn w:val="153"/>
-    <w:next w:val="153"/>
+    <w:basedOn w:val="221"/>
+    <w:next w:val="221"/>
     <w:uiPriority w:val="39"/>
     <w:unhideWhenUsed/>
     <w:pPr>
@@ -8396,10 +8449,10 @@
       <w:spacing w:after="57"/>
     </w:pPr>
   </w:style>
-  <w:style w:type="paragraph" w:styleId="69">
+  <w:style w:type="paragraph" w:styleId="216">
     <w:name w:val="toc 6"/>
-    <w:basedOn w:val="153"/>
-    <w:next w:val="153"/>
+    <w:basedOn w:val="221"/>
+    <w:next w:val="221"/>
     <w:uiPriority w:val="39"/>
     <w:unhideWhenUsed/>
     <w:pPr>
@@ -8407,10 +8460,10 @@
       <w:spacing w:after="57"/>
     </w:pPr>
   </w:style>
-  <w:style w:type="paragraph" w:styleId="70">
+  <w:style w:type="paragraph" w:styleId="217">
     <w:name w:val="toc 7"/>
-    <w:basedOn w:val="153"/>
-    <w:next w:val="153"/>
+    <w:basedOn w:val="221"/>
+    <w:next w:val="221"/>
     <w:uiPriority w:val="39"/>
     <w:unhideWhenUsed/>
     <w:pPr>
@@ -8418,10 +8471,10 @@
       <w:spacing w:after="57"/>
     </w:pPr>
   </w:style>
-  <w:style w:type="paragraph" w:styleId="71">
+  <w:style w:type="paragraph" w:styleId="218">
     <w:name w:val="toc 8"/>
-    <w:basedOn w:val="153"/>
-    <w:next w:val="153"/>
+    <w:basedOn w:val="221"/>
+    <w:next w:val="221"/>
     <w:uiPriority w:val="39"/>
     <w:unhideWhenUsed/>
     <w:pPr>
@@ -8429,10 +8482,10 @@
       <w:spacing w:after="57"/>
     </w:pPr>
   </w:style>
-  <w:style w:type="paragraph" w:styleId="72">
+  <w:style w:type="paragraph" w:styleId="219">
     <w:name w:val="toc 9"/>
-    <w:basedOn w:val="153"/>
-    <w:next w:val="153"/>
+    <w:basedOn w:val="221"/>
+    <w:next w:val="221"/>
     <w:uiPriority w:val="39"/>
     <w:unhideWhenUsed/>
     <w:pPr>
@@ -8440,19 +8493,19 @@
       <w:spacing w:after="57"/>
     </w:pPr>
   </w:style>
-  <w:style w:type="paragraph" w:styleId="73">
+  <w:style w:type="paragraph" w:styleId="220">
     <w:name w:val="TOC Heading"/>
     <w:uiPriority w:val="39"/>
     <w:unhideWhenUsed/>
   </w:style>
-  <w:style w:type="paragraph" w:styleId="153" w:default="1">
+  <w:style w:type="paragraph" w:styleId="221" w:default="1">
     <w:name w:val="Normal"/>
     <w:qFormat/>
   </w:style>
-  <w:style w:type="paragraph" w:styleId="154">
+  <w:style w:type="paragraph" w:styleId="222">
     <w:name w:val="Heading 1"/>
-    <w:basedOn w:val="153"/>
-    <w:next w:val="153"/>
+    <w:basedOn w:val="221"/>
+    <w:next w:val="221"/>
     <w:qFormat/>
     <w:rPr>
       <w:rFonts w:ascii="Times New Roman" w:hAnsi="Times New Roman" w:cs="Times New Roman" w:eastAsia="Times New Roman"/>
@@ -8470,10 +8523,10 @@
       <w:outlineLvl w:val="0"/>
     </w:pPr>
   </w:style>
-  <w:style w:type="paragraph" w:styleId="155">
+  <w:style w:type="paragraph" w:styleId="223">
     <w:name w:val="Heading 2"/>
-    <w:basedOn w:val="153"/>
-    <w:next w:val="153"/>
+    <w:basedOn w:val="221"/>
+    <w:next w:val="221"/>
     <w:qFormat/>
     <w:rPr>
       <w:rFonts w:ascii="Times New Roman" w:hAnsi="Times New Roman" w:cs="Times New Roman" w:eastAsia="Times New Roman"/>
@@ -8495,10 +8548,10 @@
       <w:outlineLvl w:val="1"/>
     </w:pPr>
   </w:style>
-  <w:style w:type="paragraph" w:styleId="156">
+  <w:style w:type="paragraph" w:styleId="224">
     <w:name w:val="Heading 3"/>
-    <w:basedOn w:val="153"/>
-    <w:next w:val="153"/>
+    <w:basedOn w:val="221"/>
+    <w:next w:val="221"/>
     <w:qFormat/>
     <w:rPr>
       <w:rFonts w:ascii="Times New Roman" w:hAnsi="Times New Roman" w:cs="Times New Roman" w:eastAsia="Times New Roman"/>
@@ -8517,10 +8570,10 @@
       <w:outlineLvl w:val="2"/>
     </w:pPr>
   </w:style>
-  <w:style w:type="paragraph" w:styleId="157">
+  <w:style w:type="paragraph" w:styleId="225">
     <w:name w:val="Heading 4"/>
-    <w:basedOn w:val="153"/>
-    <w:next w:val="153"/>
+    <w:basedOn w:val="221"/>
+    <w:next w:val="221"/>
     <w:qFormat/>
     <w:rPr>
       <w:rFonts w:ascii="Times New Roman" w:hAnsi="Times New Roman" w:cs="Times New Roman" w:eastAsia="Times New Roman"/>
@@ -8539,10 +8592,10 @@
       <w:outlineLvl w:val="3"/>
     </w:pPr>
   </w:style>
-  <w:style w:type="paragraph" w:styleId="158">
+  <w:style w:type="paragraph" w:styleId="226">
     <w:name w:val="Heading 5"/>
-    <w:basedOn w:val="153"/>
-    <w:next w:val="153"/>
+    <w:basedOn w:val="221"/>
+    <w:next w:val="221"/>
     <w:qFormat/>
     <w:rPr>
       <w:rFonts w:ascii="Times New Roman" w:hAnsi="Times New Roman" w:cs="Times New Roman" w:eastAsia="Times New Roman"/>
@@ -8562,10 +8615,10 @@
       <w:outlineLvl w:val="4"/>
     </w:pPr>
   </w:style>
-  <w:style w:type="paragraph" w:styleId="159">
+  <w:style w:type="paragraph" w:styleId="227">
     <w:name w:val="Heading 6"/>
-    <w:basedOn w:val="153"/>
-    <w:next w:val="153"/>
+    <w:basedOn w:val="221"/>
+    <w:next w:val="221"/>
     <w:qFormat/>
     <w:rPr>
       <w:rFonts w:ascii="Times New Roman" w:hAnsi="Times New Roman" w:cs="Times New Roman" w:eastAsia="Times New Roman"/>
@@ -8584,10 +8637,10 @@
       <w:outlineLvl w:val="5"/>
     </w:pPr>
   </w:style>
-  <w:style w:type="paragraph" w:styleId="160">
+  <w:style w:type="paragraph" w:styleId="228">
     <w:name w:val="Heading 7"/>
-    <w:basedOn w:val="153"/>
-    <w:next w:val="153"/>
+    <w:basedOn w:val="221"/>
+    <w:next w:val="221"/>
     <w:qFormat/>
     <w:rPr>
       <w:rFonts w:ascii="Times New Roman" w:hAnsi="Times New Roman" w:cs="Times New Roman" w:eastAsia="Times New Roman"/>
@@ -8607,10 +8660,10 @@
       <w:outlineLvl w:val="6"/>
     </w:pPr>
   </w:style>
-  <w:style w:type="paragraph" w:styleId="161">
+  <w:style w:type="paragraph" w:styleId="229">
     <w:name w:val="Heading 8"/>
-    <w:basedOn w:val="153"/>
-    <w:next w:val="153"/>
+    <w:basedOn w:val="221"/>
+    <w:next w:val="221"/>
     <w:qFormat/>
     <w:rPr>
       <w:rFonts w:ascii="Arial" w:hAnsi="Arial" w:cs="Times New Roman" w:eastAsia="Times New Roman"/>
@@ -8628,10 +8681,10 @@
       <w:outlineLvl w:val="7"/>
     </w:pPr>
   </w:style>
-  <w:style w:type="paragraph" w:styleId="162">
+  <w:style w:type="paragraph" w:styleId="230">
     <w:name w:val="Heading 9"/>
-    <w:basedOn w:val="153"/>
-    <w:next w:val="153"/>
+    <w:basedOn w:val="221"/>
+    <w:next w:val="221"/>
     <w:qFormat/>
     <w:rPr>
       <w:rFonts w:ascii="Arial" w:hAnsi="Arial" w:cs="Times New Roman" w:eastAsia="Times New Roman"/>
@@ -8650,13 +8703,13 @@
       <w:outlineLvl w:val="8"/>
     </w:pPr>
   </w:style>
-  <w:style w:type="character" w:styleId="163" w:default="1">
+  <w:style w:type="character" w:styleId="231" w:default="1">
     <w:name w:val="Default Paragraph Font"/>
     <w:uiPriority w:val="1"/>
     <w:semiHidden/>
     <w:unhideWhenUsed/>
   </w:style>
-  <w:style w:type="table" w:styleId="164" w:default="1">
+  <w:style w:type="table" w:styleId="232" w:default="1">
     <w:name w:val="Normal Table"/>
     <w:uiPriority w:val="99"/>
     <w:semiHidden/>
@@ -8671,15 +8724,15 @@
       </w:tblCellMar>
     </w:tblPr>
   </w:style>
-  <w:style w:type="numbering" w:styleId="165" w:default="1">
+  <w:style w:type="numbering" w:styleId="233" w:default="1">
     <w:name w:val="No List"/>
     <w:uiPriority w:val="99"/>
     <w:semiHidden/>
     <w:unhideWhenUsed/>
   </w:style>
-  <w:style w:type="character" w:styleId="166">
+  <w:style w:type="character" w:styleId="234">
     <w:name w:val="Заголовок 1 Знак"/>
-    <w:basedOn w:val="163"/>
+    <w:basedOn w:val="231"/>
     <w:rPr>
       <w:rFonts w:ascii="Times New Roman" w:hAnsi="Times New Roman" w:cs="Times New Roman" w:eastAsia="Times New Roman"/>
       <w:b/>
@@ -8688,9 +8741,9 @@
       <w:lang w:eastAsia="ru-RU"/>
     </w:rPr>
   </w:style>
-  <w:style w:type="character" w:styleId="167">
+  <w:style w:type="character" w:styleId="235">
     <w:name w:val="Заголовок 2 Знак"/>
-    <w:basedOn w:val="163"/>
+    <w:basedOn w:val="231"/>
     <w:rPr>
       <w:rFonts w:ascii="Times New Roman" w:hAnsi="Times New Roman" w:cs="Times New Roman" w:eastAsia="Times New Roman"/>
       <w:b/>
@@ -8699,9 +8752,9 @@
       <w:lang w:eastAsia="ru-RU"/>
     </w:rPr>
   </w:style>
-  <w:style w:type="character" w:styleId="168">
+  <w:style w:type="character" w:styleId="236">
     <w:name w:val="Заголовок 3 Знак"/>
-    <w:basedOn w:val="163"/>
+    <w:basedOn w:val="231"/>
     <w:rPr>
       <w:rFonts w:ascii="Times New Roman" w:hAnsi="Times New Roman" w:cs="Times New Roman" w:eastAsia="Times New Roman"/>
       <w:b/>
@@ -8710,9 +8763,9 @@
       <w:lang w:eastAsia="ru-RU"/>
     </w:rPr>
   </w:style>
-  <w:style w:type="character" w:styleId="169">
+  <w:style w:type="character" w:styleId="237">
     <w:name w:val="Заголовок 4 Знак"/>
-    <w:basedOn w:val="163"/>
+    <w:basedOn w:val="231"/>
     <w:rPr>
       <w:rFonts w:ascii="Times New Roman" w:hAnsi="Times New Roman" w:cs="Times New Roman" w:eastAsia="Times New Roman"/>
       <w:b/>
@@ -8721,9 +8774,9 @@
       <w:lang w:eastAsia="ru-RU"/>
     </w:rPr>
   </w:style>
-  <w:style w:type="character" w:styleId="170">
+  <w:style w:type="character" w:styleId="238">
     <w:name w:val="Заголовок 5 Знак"/>
-    <w:basedOn w:val="163"/>
+    <w:basedOn w:val="231"/>
     <w:rPr>
       <w:rFonts w:ascii="Times New Roman" w:hAnsi="Times New Roman" w:cs="Times New Roman" w:eastAsia="Times New Roman"/>
       <w:b/>
@@ -8732,9 +8785,9 @@
       <w:lang w:eastAsia="ru-RU"/>
     </w:rPr>
   </w:style>
-  <w:style w:type="character" w:styleId="171">
+  <w:style w:type="character" w:styleId="239">
     <w:name w:val="Заголовок 6 Знак"/>
-    <w:basedOn w:val="163"/>
+    <w:basedOn w:val="231"/>
     <w:rPr>
       <w:rFonts w:ascii="Times New Roman" w:hAnsi="Times New Roman" w:cs="Times New Roman" w:eastAsia="Times New Roman"/>
       <w:b/>
@@ -8743,9 +8796,9 @@
       <w:lang w:eastAsia="ru-RU"/>
     </w:rPr>
   </w:style>
-  <w:style w:type="character" w:styleId="172">
+  <w:style w:type="character" w:styleId="240">
     <w:name w:val="Заголовок 7 Знак"/>
-    <w:basedOn w:val="163"/>
+    <w:basedOn w:val="231"/>
     <w:rPr>
       <w:rFonts w:ascii="Times New Roman" w:hAnsi="Times New Roman" w:cs="Times New Roman" w:eastAsia="Times New Roman"/>
       <w:b/>
@@ -8754,9 +8807,9 @@
       <w:lang w:eastAsia="ru-RU"/>
     </w:rPr>
   </w:style>
-  <w:style w:type="character" w:styleId="173">
+  <w:style w:type="character" w:styleId="241">
     <w:name w:val="Заголовок 8 Знак"/>
-    <w:basedOn w:val="163"/>
+    <w:basedOn w:val="231"/>
     <w:rPr>
       <w:rFonts w:ascii="Arial" w:hAnsi="Arial" w:cs="Times New Roman" w:eastAsia="Times New Roman"/>
       <w:i/>
@@ -8765,9 +8818,9 @@
       <w:lang w:val="en-US" w:eastAsia="ru-RU"/>
     </w:rPr>
   </w:style>
-  <w:style w:type="character" w:styleId="174">
+  <w:style w:type="character" w:styleId="242">
     <w:name w:val="Заголовок 9 Знак"/>
-    <w:basedOn w:val="163"/>
+    <w:basedOn w:val="231"/>
     <w:rPr>
       <w:rFonts w:ascii="Arial" w:hAnsi="Arial" w:cs="Times New Roman" w:eastAsia="Times New Roman"/>
       <w:b/>
@@ -8777,9 +8830,9 @@
       <w:lang w:val="en-US" w:eastAsia="ru-RU"/>
     </w:rPr>
   </w:style>
-  <w:style w:type="paragraph" w:styleId="175">
+  <w:style w:type="paragraph" w:styleId="243">
     <w:name w:val="inline-list__item"/>
-    <w:basedOn w:val="153"/>
+    <w:basedOn w:val="221"/>
     <w:rPr>
       <w:rFonts w:ascii="Times New Roman" w:hAnsi="Times New Roman" w:cs="Times New Roman" w:eastAsia="Times New Roman"/>
       <w:sz w:val="24"/>
@@ -8790,9 +8843,9 @@
       <w:spacing w:lineRule="auto" w:line="240" w:after="100" w:afterAutospacing="1" w:before="100" w:beforeAutospacing="1"/>
     </w:pPr>
   </w:style>
-  <w:style w:type="character" w:styleId="176">
+  <w:style w:type="character" w:styleId="244">
     <w:name w:val="Hyperlink"/>
-    <w:basedOn w:val="163"/>
+    <w:basedOn w:val="231"/>
     <w:uiPriority w:val="99"/>
     <w:semiHidden/>
     <w:unhideWhenUsed/>
@@ -8801,13 +8854,13 @@
       <w:u w:val="single"/>
     </w:rPr>
   </w:style>
-  <w:style w:type="character" w:styleId="177">
+  <w:style w:type="character" w:styleId="245">
     <w:name w:val="dfp-slot__placeholder-text"/>
-    <w:basedOn w:val="163"/>
+    <w:basedOn w:val="231"/>
   </w:style>
-  <w:style w:type="paragraph" w:styleId="178">
+  <w:style w:type="paragraph" w:styleId="246">
     <w:name w:val="content-list__item"/>
-    <w:basedOn w:val="153"/>
+    <w:basedOn w:val="221"/>
     <w:rPr>
       <w:rFonts w:ascii="Times New Roman" w:hAnsi="Times New Roman" w:cs="Times New Roman" w:eastAsia="Times New Roman"/>
       <w:sz w:val="24"/>
@@ -8818,26 +8871,26 @@
       <w:spacing w:lineRule="auto" w:line="240" w:after="100" w:afterAutospacing="1" w:before="100" w:beforeAutospacing="1"/>
     </w:pPr>
   </w:style>
-  <w:style w:type="character" w:styleId="179">
+  <w:style w:type="character" w:styleId="247">
     <w:name w:val="post-info__meta-item"/>
-    <w:basedOn w:val="163"/>
+    <w:basedOn w:val="231"/>
   </w:style>
-  <w:style w:type="character" w:styleId="180">
+  <w:style w:type="character" w:styleId="248">
     <w:name w:val="post-info__meta-counter"/>
-    <w:basedOn w:val="163"/>
+    <w:basedOn w:val="231"/>
   </w:style>
-  <w:style w:type="character" w:styleId="181">
+  <w:style w:type="character" w:styleId="249">
     <w:name w:val="Placeholder Text"/>
-    <w:basedOn w:val="163"/>
+    <w:basedOn w:val="231"/>
     <w:uiPriority w:val="99"/>
     <w:semiHidden/>
     <w:rPr>
       <w:color w:val="808080"/>
     </w:rPr>
   </w:style>
-  <w:style w:type="paragraph" w:styleId="182">
+  <w:style w:type="paragraph" w:styleId="250">
     <w:name w:val="Balloon Text"/>
-    <w:basedOn w:val="153"/>
+    <w:basedOn w:val="221"/>
     <w:uiPriority w:val="99"/>
     <w:semiHidden/>
     <w:unhideWhenUsed/>
@@ -8850,9 +8903,9 @@
       <w:spacing w:lineRule="auto" w:line="240" w:after="0"/>
     </w:pPr>
   </w:style>
-  <w:style w:type="character" w:styleId="183">
+  <w:style w:type="character" w:styleId="251">
     <w:name w:val="Текст выноски Знак"/>
-    <w:basedOn w:val="163"/>
+    <w:basedOn w:val="231"/>
     <w:uiPriority w:val="99"/>
     <w:semiHidden/>
     <w:rPr>
@@ -8861,7 +8914,7 @@
       <w:szCs w:val="16"/>
     </w:rPr>
   </w:style>
-  <w:style w:type="paragraph" w:styleId="184">
+  <w:style w:type="paragraph" w:styleId="252">
     <w:name w:val="No Spacing"/>
     <w:qFormat/>
     <w:uiPriority w:val="1"/>
@@ -8869,9 +8922,9 @@
       <w:spacing w:lineRule="auto" w:line="240" w:after="0"/>
     </w:pPr>
   </w:style>
-  <w:style w:type="paragraph" w:styleId="185">
+  <w:style w:type="paragraph" w:styleId="253">
     <w:name w:val="List Paragraph"/>
-    <w:basedOn w:val="153"/>
+    <w:basedOn w:val="221"/>
     <w:qFormat/>
     <w:uiPriority w:val="34"/>
     <w:pPr>
@@ -8879,9 +8932,9 @@
       <w:ind w:left="720"/>
     </w:pPr>
   </w:style>
-  <w:style w:type="paragraph" w:styleId="186">
+  <w:style w:type="paragraph" w:styleId="254">
     <w:name w:val="HTML Preformatted"/>
-    <w:basedOn w:val="153"/>
+    <w:basedOn w:val="221"/>
     <w:uiPriority w:val="99"/>
     <w:unhideWhenUsed/>
     <w:rPr>
@@ -8912,9 +8965,9 @@
       </w:tabs>
     </w:pPr>
   </w:style>
-  <w:style w:type="character" w:styleId="187">
+  <w:style w:type="character" w:styleId="255">
     <w:name w:val="Стандартный HTML Знак"/>
-    <w:basedOn w:val="163"/>
+    <w:basedOn w:val="231"/>
     <w:uiPriority w:val="99"/>
     <w:rPr>
       <w:rFonts w:ascii="Courier New" w:hAnsi="Courier New" w:cs="Courier New" w:eastAsia="Times New Roman"/>
@@ -8923,9 +8976,8 @@
       <w:lang w:eastAsia="ru-RU"/>
     </w:rPr>
   </w:style>
-  <w:style w:type="paragraph" w:styleId="1_1198">
+  <w:style w:type="paragraph" w:styleId="256">
     <w:name w:val="Standard"/>
-    <w:basedOn w:val="151"/>
     <w:rPr>
       <w:rFonts w:ascii="Calibri" w:hAnsi="Calibri" w:cs="DejaVu Sans" w:eastAsia="DejaVu Sans"/>
       <w:b w:val="false"/>
